--- a/debian/Raspberry-Pi-APRS.docx
+++ b/debian/Raspberry-Pi-APRS.docx
@@ -97,10 +97,7 @@
         <w:t xml:space="preserve">Version </w:t>
       </w:r>
       <w:r>
-        <w:t>1.</w:t>
-      </w:r>
-      <w:r>
-        <w:t>1</w:t>
+        <w:t>1.2</w:t>
       </w:r>
       <w:r>
         <w:t xml:space="preserve"> </w:t>
@@ -112,15 +109,23 @@
         <w:t xml:space="preserve"> </w:t>
       </w:r>
       <w:r>
-        <w:t>December</w:t>
-      </w:r>
-      <w:r>
-        <w:t xml:space="preserve"> 2014</w:t>
+        <w:t>June</w:t>
+      </w:r>
+      <w:r>
+        <w:t xml:space="preserve"> </w:t>
+      </w:r>
+      <w:r>
+        <w:t>2015</w:t>
       </w:r>
     </w:p>
     <w:p/>
     <w:p>
       <w:r>
+        <w:t>In the early days of Amateur Packet Radio, it was necessary to use a “Terminal Node Controller” (TNC) with specialized hardware.  Those days are gone.  You can now get better results at lower cost by connecting your radio to the “soundcard” interface of a computer and running free software.</w:t>
+      </w:r>
+    </w:p>
+    <w:p>
+      <w:r>
         <w:t xml:space="preserve">The Raspberry Pi </w:t>
       </w:r>
       <w:r>
@@ -183,6 +188,15 @@
       <w:r>
         <w:t xml:space="preserve">  </w:t>
       </w:r>
+      <w:r>
+        <w:t xml:space="preserve"> </w:t>
+      </w:r>
+      <w:r>
+        <w:t xml:space="preserve">Why use a larger computer and waste hundreds of watts of power?  </w:t>
+      </w:r>
+      <w:r>
+        <w:t>All you need to add is a USB Audio Adapter ($8 or less) and a simple PTT circuit to activate the transmitter.</w:t>
+      </w:r>
     </w:p>
     <w:p>
       <w:r>
@@ -198,6 +212,157 @@
     <w:p>
       <w:r>
         <w:t>After completing the steps here, refer to the User Guide for more details on the Linux version.</w:t>
+      </w:r>
+    </w:p>
+    <w:p>
+      <w:pPr>
+        <w:rPr>
+          <w:sz w:val="32"/>
+          <w:szCs w:val="32"/>
+        </w:rPr>
+      </w:pPr>
+      <w:r>
+        <w:rPr>
+          <w:noProof/>
+          <w:sz w:val="32"/>
+          <w:szCs w:val="32"/>
+        </w:rPr>
+        <w:lastRenderedPageBreak/>
+        <w:drawing>
+          <wp:inline distT="0" distB="0" distL="0" distR="0">
+            <wp:extent cx="5943600" cy="4458553"/>
+            <wp:effectExtent l="19050" t="0" r="0" b="0"/>
+            <wp:docPr id="8" name="Picture 2" descr="C:\cygwin\home\John\src\direwolf-1.2\Raspberry-Pi-TNC-APRS-Digipeater-IGate.JPG"/>
+            <wp:cNvGraphicFramePr>
+              <a:graphicFrameLocks xmlns:a="http://schemas.openxmlformats.org/drawingml/2006/main" noChangeAspect="1"/>
+            </wp:cNvGraphicFramePr>
+            <a:graphic xmlns:a="http://schemas.openxmlformats.org/drawingml/2006/main">
+              <a:graphicData uri="http://schemas.openxmlformats.org/drawingml/2006/picture">
+                <pic:pic xmlns:pic="http://schemas.openxmlformats.org/drawingml/2006/picture">
+                  <pic:nvPicPr>
+                    <pic:cNvPr id="0" name="Picture 2" descr="C:\cygwin\home\John\src\direwolf-1.2\Raspberry-Pi-TNC-APRS-Digipeater-IGate.JPG"/>
+                    <pic:cNvPicPr>
+                      <a:picLocks noChangeAspect="1" noChangeArrowheads="1"/>
+                    </pic:cNvPicPr>
+                  </pic:nvPicPr>
+                  <pic:blipFill>
+                    <a:blip r:embed="rId8" cstate="print"/>
+                    <a:srcRect/>
+                    <a:stretch>
+                      <a:fillRect/>
+                    </a:stretch>
+                  </pic:blipFill>
+                  <pic:spPr bwMode="auto">
+                    <a:xfrm>
+                      <a:off x="0" y="0"/>
+                      <a:ext cx="5943600" cy="4458553"/>
+                    </a:xfrm>
+                    <a:prstGeom prst="rect">
+                      <a:avLst/>
+                    </a:prstGeom>
+                    <a:noFill/>
+                    <a:ln w="9525">
+                      <a:noFill/>
+                      <a:miter lim="800000"/>
+                      <a:headEnd/>
+                      <a:tailEnd/>
+                    </a:ln>
+                  </pic:spPr>
+                </pic:pic>
+              </a:graphicData>
+            </a:graphic>
+          </wp:inline>
+        </w:drawing>
+      </w:r>
+    </w:p>
+    <w:p>
+      <w:r>
+        <w:rPr>
+          <w:b/>
+        </w:rPr>
+        <w:t>Left:</w:t>
+      </w:r>
+      <w:r>
+        <w:t xml:space="preserve">    Connections to speaker and Microphone jack of transceiver.</w:t>
+      </w:r>
+    </w:p>
+    <w:p>
+      <w:r>
+        <w:rPr>
+          <w:b/>
+        </w:rPr>
+        <w:t>Middle:</w:t>
+      </w:r>
+      <w:r>
+        <w:t xml:space="preserve">    Interface circuit with a timer to limit transmission time.</w:t>
+      </w:r>
+    </w:p>
+    <w:p>
+      <w:pPr>
+        <w:ind w:left="720"/>
+      </w:pPr>
+      <w:r>
+        <w:t>It uses the standard 9 pin connector found on most TNCs and trackers so the same radio-specific cables can be used.</w:t>
+      </w:r>
+    </w:p>
+    <w:p>
+      <w:pPr>
+        <w:ind w:left="720"/>
+      </w:pPr>
+      <w:r>
+        <w:t>The two LEDs are for Data Carrier Detect (DCD) and the Push to Talk (PTT) signals.</w:t>
+      </w:r>
+    </w:p>
+    <w:p>
+      <w:pPr>
+        <w:ind w:left="720"/>
+      </w:pPr>
+      <w:r>
+        <w:t xml:space="preserve">The shape of the board was not intentional.  It was just a scrap piece of </w:t>
+      </w:r>
+      <w:proofErr w:type="spellStart"/>
+      <w:r>
+        <w:t>perfboard</w:t>
+      </w:r>
+      <w:proofErr w:type="spellEnd"/>
+      <w:r>
+        <w:t xml:space="preserve"> left over from another project.</w:t>
+      </w:r>
+    </w:p>
+    <w:p>
+      <w:r>
+        <w:rPr>
+          <w:b/>
+        </w:rPr>
+        <w:t>Right:</w:t>
+      </w:r>
+      <w:r>
+        <w:t xml:space="preserve">   Raspberry Pi.</w:t>
+      </w:r>
+    </w:p>
+    <w:p>
+      <w:pPr>
+        <w:ind w:left="720"/>
+      </w:pPr>
+      <w:r>
+        <w:t xml:space="preserve">At the top is a USB audio adapter.  </w:t>
+      </w:r>
+      <w:r>
+        <w:t xml:space="preserve"> The current software version can handle 3 audio interfaces at the same time.</w:t>
+      </w:r>
+    </w:p>
+    <w:p>
+      <w:pPr>
+        <w:ind w:left="720"/>
+      </w:pPr>
+      <w:r>
+        <w:t xml:space="preserve">Lower left are </w:t>
+      </w:r>
+      <w:r>
+        <w:t>GPIO connections</w:t>
+      </w:r>
+      <w:r>
+        <w:t xml:space="preserve"> for PTT and the DCD LED.</w:t>
       </w:r>
     </w:p>
     <w:p>
@@ -271,7 +436,7 @@
           <w:r>
             <w:fldChar w:fldCharType="separate"/>
           </w:r>
-          <w:hyperlink w:anchor="_Toc406263295" w:history="1">
+          <w:hyperlink w:anchor="_Toc421305092" w:history="1">
             <w:r>
               <w:rPr>
                 <w:rStyle w:val="Hyperlink"/>
@@ -312,7 +477,7 @@
                 <w:noProof/>
                 <w:webHidden/>
               </w:rPr>
-              <w:instrText xml:space="preserve"> PAGEREF _Toc406263295 \h </w:instrText>
+              <w:instrText xml:space="preserve"> PAGEREF _Toc421305092 \h </w:instrText>
             </w:r>
             <w:r>
               <w:rPr>
@@ -332,7 +497,7 @@
                 <w:noProof/>
                 <w:webHidden/>
               </w:rPr>
-              <w:t>3</w:t>
+              <w:t>5</w:t>
             </w:r>
             <w:r>
               <w:rPr>
@@ -355,7 +520,7 @@
               <w:noProof/>
             </w:rPr>
           </w:pPr>
-          <w:hyperlink w:anchor="_Toc406263296" w:history="1">
+          <w:hyperlink w:anchor="_Toc421305093" w:history="1">
             <w:r>
               <w:rPr>
                 <w:rStyle w:val="Hyperlink"/>
@@ -396,7 +561,7 @@
                 <w:noProof/>
                 <w:webHidden/>
               </w:rPr>
-              <w:instrText xml:space="preserve"> PAGEREF _Toc406263296 \h </w:instrText>
+              <w:instrText xml:space="preserve"> PAGEREF _Toc421305093 \h </w:instrText>
             </w:r>
             <w:r>
               <w:rPr>
@@ -416,7 +581,7 @@
                 <w:noProof/>
                 <w:webHidden/>
               </w:rPr>
-              <w:t>3</w:t>
+              <w:t>5</w:t>
             </w:r>
             <w:r>
               <w:rPr>
@@ -439,7 +604,7 @@
               <w:noProof/>
             </w:rPr>
           </w:pPr>
-          <w:hyperlink w:anchor="_Toc406263297" w:history="1">
+          <w:hyperlink w:anchor="_Toc421305094" w:history="1">
             <w:r>
               <w:rPr>
                 <w:rStyle w:val="Hyperlink"/>
@@ -480,7 +645,7 @@
                 <w:noProof/>
                 <w:webHidden/>
               </w:rPr>
-              <w:instrText xml:space="preserve"> PAGEREF _Toc406263297 \h </w:instrText>
+              <w:instrText xml:space="preserve"> PAGEREF _Toc421305094 \h </w:instrText>
             </w:r>
             <w:r>
               <w:rPr>
@@ -500,7 +665,7 @@
                 <w:noProof/>
                 <w:webHidden/>
               </w:rPr>
-              <w:t>3</w:t>
+              <w:t>6</w:t>
             </w:r>
             <w:r>
               <w:rPr>
@@ -523,7 +688,7 @@
               <w:noProof/>
             </w:rPr>
           </w:pPr>
-          <w:hyperlink w:anchor="_Toc406263298" w:history="1">
+          <w:hyperlink w:anchor="_Toc421305095" w:history="1">
             <w:r>
               <w:rPr>
                 <w:rStyle w:val="Hyperlink"/>
@@ -564,7 +729,7 @@
                 <w:noProof/>
                 <w:webHidden/>
               </w:rPr>
-              <w:instrText xml:space="preserve"> PAGEREF _Toc406263298 \h </w:instrText>
+              <w:instrText xml:space="preserve"> PAGEREF _Toc421305095 \h </w:instrText>
             </w:r>
             <w:r>
               <w:rPr>
@@ -584,7 +749,91 @@
                 <w:noProof/>
                 <w:webHidden/>
               </w:rPr>
-              <w:t>5</w:t>
+              <w:t>7</w:t>
+            </w:r>
+            <w:r>
+              <w:rPr>
+                <w:noProof/>
+                <w:webHidden/>
+              </w:rPr>
+              <w:fldChar w:fldCharType="end"/>
+            </w:r>
+          </w:hyperlink>
+        </w:p>
+        <w:p>
+          <w:pPr>
+            <w:pStyle w:val="TOC2"/>
+            <w:tabs>
+              <w:tab w:val="left" w:pos="880"/>
+              <w:tab w:val="right" w:leader="dot" w:pos="9350"/>
+            </w:tabs>
+            <w:rPr>
+              <w:rFonts w:eastAsiaTheme="minorEastAsia"/>
+              <w:noProof/>
+            </w:rPr>
+          </w:pPr>
+          <w:hyperlink w:anchor="_Toc421305096" w:history="1">
+            <w:r>
+              <w:rPr>
+                <w:rStyle w:val="Hyperlink"/>
+                <w:noProof/>
+              </w:rPr>
+              <w:t>1.4</w:t>
+            </w:r>
+            <w:r>
+              <w:rPr>
+                <w:rFonts w:eastAsiaTheme="minorEastAsia"/>
+                <w:noProof/>
+              </w:rPr>
+              <w:tab/>
+            </w:r>
+            <w:r>
+              <w:rPr>
+                <w:rStyle w:val="Hyperlink"/>
+                <w:noProof/>
+              </w:rPr>
+              <w:t>Make a backup of your SD card (optional)</w:t>
+            </w:r>
+            <w:r>
+              <w:rPr>
+                <w:noProof/>
+                <w:webHidden/>
+              </w:rPr>
+              <w:tab/>
+            </w:r>
+            <w:r>
+              <w:rPr>
+                <w:noProof/>
+                <w:webHidden/>
+              </w:rPr>
+              <w:fldChar w:fldCharType="begin"/>
+            </w:r>
+            <w:r>
+              <w:rPr>
+                <w:noProof/>
+                <w:webHidden/>
+              </w:rPr>
+              <w:instrText xml:space="preserve"> PAGEREF _Toc421305096 \h </w:instrText>
+            </w:r>
+            <w:r>
+              <w:rPr>
+                <w:noProof/>
+                <w:webHidden/>
+              </w:rPr>
+            </w:r>
+            <w:r>
+              <w:rPr>
+                <w:noProof/>
+                <w:webHidden/>
+              </w:rPr>
+              <w:fldChar w:fldCharType="separate"/>
+            </w:r>
+            <w:r>
+              <w:rPr>
+                <w:noProof/>
+                <w:webHidden/>
+              </w:rPr>
+              <w:t>7</w:t>
             </w:r>
             <w:r>
               <w:rPr>
@@ -607,7 +856,7 @@
               <w:noProof/>
             </w:rPr>
           </w:pPr>
-          <w:hyperlink w:anchor="_Toc406263299" w:history="1">
+          <w:hyperlink w:anchor="_Toc421305097" w:history="1">
             <w:r>
               <w:rPr>
                 <w:rStyle w:val="Hyperlink"/>
@@ -648,7 +897,7 @@
                 <w:noProof/>
                 <w:webHidden/>
               </w:rPr>
-              <w:instrText xml:space="preserve"> PAGEREF _Toc406263299 \h </w:instrText>
+              <w:instrText xml:space="preserve"> PAGEREF _Toc421305097 \h </w:instrText>
             </w:r>
             <w:r>
               <w:rPr>
@@ -668,7 +917,7 @@
                 <w:noProof/>
                 <w:webHidden/>
               </w:rPr>
-              <w:t>6</w:t>
+              <w:t>8</w:t>
             </w:r>
             <w:r>
               <w:rPr>
@@ -691,7 +940,7 @@
               <w:noProof/>
             </w:rPr>
           </w:pPr>
-          <w:hyperlink w:anchor="_Toc406263300" w:history="1">
+          <w:hyperlink w:anchor="_Toc421305098" w:history="1">
             <w:r>
               <w:rPr>
                 <w:rStyle w:val="Hyperlink"/>
@@ -732,7 +981,7 @@
                 <w:noProof/>
                 <w:webHidden/>
               </w:rPr>
-              <w:instrText xml:space="preserve"> PAGEREF _Toc406263300 \h </w:instrText>
+              <w:instrText xml:space="preserve"> PAGEREF _Toc421305098 \h </w:instrText>
             </w:r>
             <w:r>
               <w:rPr>
@@ -752,7 +1001,7 @@
                 <w:noProof/>
                 <w:webHidden/>
               </w:rPr>
-              <w:t>6</w:t>
+              <w:t>8</w:t>
             </w:r>
             <w:r>
               <w:rPr>
@@ -775,7 +1024,7 @@
               <w:noProof/>
             </w:rPr>
           </w:pPr>
-          <w:hyperlink w:anchor="_Toc406263301" w:history="1">
+          <w:hyperlink w:anchor="_Toc421305099" w:history="1">
             <w:r>
               <w:rPr>
                 <w:rStyle w:val="Hyperlink"/>
@@ -816,7 +1065,7 @@
                 <w:noProof/>
                 <w:webHidden/>
               </w:rPr>
-              <w:instrText xml:space="preserve"> PAGEREF _Toc406263301 \h </w:instrText>
+              <w:instrText xml:space="preserve"> PAGEREF _Toc421305099 \h </w:instrText>
             </w:r>
             <w:r>
               <w:rPr>
@@ -836,7 +1085,7 @@
                 <w:noProof/>
                 <w:webHidden/>
               </w:rPr>
-              <w:t>6</w:t>
+              <w:t>8</w:t>
             </w:r>
             <w:r>
               <w:rPr>
@@ -859,7 +1108,7 @@
               <w:noProof/>
             </w:rPr>
           </w:pPr>
-          <w:hyperlink w:anchor="_Toc406263302" w:history="1">
+          <w:hyperlink w:anchor="_Toc421305100" w:history="1">
             <w:r>
               <w:rPr>
                 <w:rStyle w:val="Hyperlink"/>
@@ -900,7 +1149,7 @@
                 <w:noProof/>
                 <w:webHidden/>
               </w:rPr>
-              <w:instrText xml:space="preserve"> PAGEREF _Toc406263302 \h </w:instrText>
+              <w:instrText xml:space="preserve"> PAGEREF _Toc421305100 \h </w:instrText>
             </w:r>
             <w:r>
               <w:rPr>
@@ -920,7 +1169,7 @@
                 <w:noProof/>
                 <w:webHidden/>
               </w:rPr>
-              <w:t>6</w:t>
+              <w:t>8</w:t>
             </w:r>
             <w:r>
               <w:rPr>
@@ -943,7 +1192,7 @@
               <w:noProof/>
             </w:rPr>
           </w:pPr>
-          <w:hyperlink w:anchor="_Toc406263303" w:history="1">
+          <w:hyperlink w:anchor="_Toc421305101" w:history="1">
             <w:r>
               <w:rPr>
                 <w:rStyle w:val="Hyperlink"/>
@@ -984,7 +1233,7 @@
                 <w:noProof/>
                 <w:webHidden/>
               </w:rPr>
-              <w:instrText xml:space="preserve"> PAGEREF _Toc406263303 \h </w:instrText>
+              <w:instrText xml:space="preserve"> PAGEREF _Toc421305101 \h </w:instrText>
             </w:r>
             <w:r>
               <w:rPr>
@@ -1004,7 +1253,7 @@
                 <w:noProof/>
                 <w:webHidden/>
               </w:rPr>
-              <w:t>7</w:t>
+              <w:t>9</w:t>
             </w:r>
             <w:r>
               <w:rPr>
@@ -1027,7 +1276,7 @@
               <w:noProof/>
             </w:rPr>
           </w:pPr>
-          <w:hyperlink w:anchor="_Toc406263304" w:history="1">
+          <w:hyperlink w:anchor="_Toc421305102" w:history="1">
             <w:r>
               <w:rPr>
                 <w:rStyle w:val="Hyperlink"/>
@@ -1068,7 +1317,7 @@
                 <w:noProof/>
                 <w:webHidden/>
               </w:rPr>
-              <w:instrText xml:space="preserve"> PAGEREF _Toc406263304 \h </w:instrText>
+              <w:instrText xml:space="preserve"> PAGEREF _Toc421305102 \h </w:instrText>
             </w:r>
             <w:r>
               <w:rPr>
@@ -1088,7 +1337,7 @@
                 <w:noProof/>
                 <w:webHidden/>
               </w:rPr>
-              <w:t>7</w:t>
+              <w:t>9</w:t>
             </w:r>
             <w:r>
               <w:rPr>
@@ -1111,7 +1360,7 @@
               <w:noProof/>
             </w:rPr>
           </w:pPr>
-          <w:hyperlink w:anchor="_Toc406263305" w:history="1">
+          <w:hyperlink w:anchor="_Toc421305103" w:history="1">
             <w:r>
               <w:rPr>
                 <w:rStyle w:val="Hyperlink"/>
@@ -1152,7 +1401,7 @@
                 <w:noProof/>
                 <w:webHidden/>
               </w:rPr>
-              <w:instrText xml:space="preserve"> PAGEREF _Toc406263305 \h </w:instrText>
+              <w:instrText xml:space="preserve"> PAGEREF _Toc421305103 \h </w:instrText>
             </w:r>
             <w:r>
               <w:rPr>
@@ -1172,7 +1421,7 @@
                 <w:noProof/>
                 <w:webHidden/>
               </w:rPr>
-              <w:t>9</w:t>
+              <w:t>11</w:t>
             </w:r>
             <w:r>
               <w:rPr>
@@ -1195,7 +1444,7 @@
               <w:noProof/>
             </w:rPr>
           </w:pPr>
-          <w:hyperlink w:anchor="_Toc406263306" w:history="1">
+          <w:hyperlink w:anchor="_Toc421305104" w:history="1">
             <w:r>
               <w:rPr>
                 <w:rStyle w:val="Hyperlink"/>
@@ -1236,7 +1485,7 @@
                 <w:noProof/>
                 <w:webHidden/>
               </w:rPr>
-              <w:instrText xml:space="preserve"> PAGEREF _Toc406263306 \h </w:instrText>
+              <w:instrText xml:space="preserve"> PAGEREF _Toc421305104 \h </w:instrText>
             </w:r>
             <w:r>
               <w:rPr>
@@ -1256,7 +1505,7 @@
                 <w:noProof/>
                 <w:webHidden/>
               </w:rPr>
-              <w:t>9</w:t>
+              <w:t>11</w:t>
             </w:r>
             <w:r>
               <w:rPr>
@@ -1279,7 +1528,7 @@
               <w:noProof/>
             </w:rPr>
           </w:pPr>
-          <w:hyperlink w:anchor="_Toc406263307" w:history="1">
+          <w:hyperlink w:anchor="_Toc421305105" w:history="1">
             <w:r>
               <w:rPr>
                 <w:rStyle w:val="Hyperlink"/>
@@ -1320,7 +1569,7 @@
                 <w:noProof/>
                 <w:webHidden/>
               </w:rPr>
-              <w:instrText xml:space="preserve"> PAGEREF _Toc406263307 \h </w:instrText>
+              <w:instrText xml:space="preserve"> PAGEREF _Toc421305105 \h </w:instrText>
             </w:r>
             <w:r>
               <w:rPr>
@@ -1340,7 +1589,7 @@
                 <w:noProof/>
                 <w:webHidden/>
               </w:rPr>
-              <w:t>10</w:t>
+              <w:t>12</w:t>
             </w:r>
             <w:r>
               <w:rPr>
@@ -1363,7 +1612,7 @@
               <w:noProof/>
             </w:rPr>
           </w:pPr>
-          <w:hyperlink w:anchor="_Toc406263308" w:history="1">
+          <w:hyperlink w:anchor="_Toc421305106" w:history="1">
             <w:r>
               <w:rPr>
                 <w:rStyle w:val="Hyperlink"/>
@@ -1404,7 +1653,7 @@
                 <w:noProof/>
                 <w:webHidden/>
               </w:rPr>
-              <w:instrText xml:space="preserve"> PAGEREF _Toc406263308 \h </w:instrText>
+              <w:instrText xml:space="preserve"> PAGEREF _Toc421305106 \h </w:instrText>
             </w:r>
             <w:r>
               <w:rPr>
@@ -1424,7 +1673,7 @@
                 <w:noProof/>
                 <w:webHidden/>
               </w:rPr>
-              <w:t>10</w:t>
+              <w:t>12</w:t>
             </w:r>
             <w:r>
               <w:rPr>
@@ -1447,7 +1696,7 @@
               <w:noProof/>
             </w:rPr>
           </w:pPr>
-          <w:hyperlink w:anchor="_Toc406263309" w:history="1">
+          <w:hyperlink w:anchor="_Toc421305107" w:history="1">
             <w:r>
               <w:rPr>
                 <w:rStyle w:val="Hyperlink"/>
@@ -1488,7 +1737,7 @@
                 <w:noProof/>
                 <w:webHidden/>
               </w:rPr>
-              <w:instrText xml:space="preserve"> PAGEREF _Toc406263309 \h </w:instrText>
+              <w:instrText xml:space="preserve"> PAGEREF _Toc421305107 \h </w:instrText>
             </w:r>
             <w:r>
               <w:rPr>
@@ -1508,7 +1757,7 @@
                 <w:noProof/>
                 <w:webHidden/>
               </w:rPr>
-              <w:t>11</w:t>
+              <w:t>13</w:t>
             </w:r>
             <w:r>
               <w:rPr>
@@ -1531,7 +1780,7 @@
               <w:noProof/>
             </w:rPr>
           </w:pPr>
-          <w:hyperlink w:anchor="_Toc406263310" w:history="1">
+          <w:hyperlink w:anchor="_Toc421305108" w:history="1">
             <w:r>
               <w:rPr>
                 <w:rStyle w:val="Hyperlink"/>
@@ -1572,7 +1821,7 @@
                 <w:noProof/>
                 <w:webHidden/>
               </w:rPr>
-              <w:instrText xml:space="preserve"> PAGEREF _Toc406263310 \h </w:instrText>
+              <w:instrText xml:space="preserve"> PAGEREF _Toc421305108 \h </w:instrText>
             </w:r>
             <w:r>
               <w:rPr>
@@ -1592,7 +1841,7 @@
                 <w:noProof/>
                 <w:webHidden/>
               </w:rPr>
-              <w:t>11</w:t>
+              <w:t>13</w:t>
             </w:r>
             <w:r>
               <w:rPr>
@@ -1615,7 +1864,7 @@
               <w:noProof/>
             </w:rPr>
           </w:pPr>
-          <w:hyperlink w:anchor="_Toc406263311" w:history="1">
+          <w:hyperlink w:anchor="_Toc421305109" w:history="1">
             <w:r>
               <w:rPr>
                 <w:rStyle w:val="Hyperlink"/>
@@ -1656,7 +1905,7 @@
                 <w:noProof/>
                 <w:webHidden/>
               </w:rPr>
-              <w:instrText xml:space="preserve"> PAGEREF _Toc406263311 \h </w:instrText>
+              <w:instrText xml:space="preserve"> PAGEREF _Toc421305109 \h </w:instrText>
             </w:r>
             <w:r>
               <w:rPr>
@@ -1676,7 +1925,7 @@
                 <w:noProof/>
                 <w:webHidden/>
               </w:rPr>
-              <w:t>12</w:t>
+              <w:t>14</w:t>
             </w:r>
             <w:r>
               <w:rPr>
@@ -1699,7 +1948,7 @@
               <w:noProof/>
             </w:rPr>
           </w:pPr>
-          <w:hyperlink w:anchor="_Toc406263312" w:history="1">
+          <w:hyperlink w:anchor="_Toc421305110" w:history="1">
             <w:r>
               <w:rPr>
                 <w:rStyle w:val="Hyperlink"/>
@@ -1740,7 +1989,7 @@
                 <w:noProof/>
                 <w:webHidden/>
               </w:rPr>
-              <w:instrText xml:space="preserve"> PAGEREF _Toc406263312 \h </w:instrText>
+              <w:instrText xml:space="preserve"> PAGEREF _Toc421305110 \h </w:instrText>
             </w:r>
             <w:r>
               <w:rPr>
@@ -1760,7 +2009,7 @@
                 <w:noProof/>
                 <w:webHidden/>
               </w:rPr>
-              <w:t>14</w:t>
+              <w:t>17</w:t>
             </w:r>
             <w:r>
               <w:rPr>
@@ -1783,7 +2032,7 @@
               <w:noProof/>
             </w:rPr>
           </w:pPr>
-          <w:hyperlink w:anchor="_Toc406263313" w:history="1">
+          <w:hyperlink w:anchor="_Toc421305111" w:history="1">
             <w:r>
               <w:rPr>
                 <w:rStyle w:val="Hyperlink"/>
@@ -1824,7 +2073,7 @@
                 <w:noProof/>
                 <w:webHidden/>
               </w:rPr>
-              <w:instrText xml:space="preserve"> PAGEREF _Toc406263313 \h </w:instrText>
+              <w:instrText xml:space="preserve"> PAGEREF _Toc421305111 \h </w:instrText>
             </w:r>
             <w:r>
               <w:rPr>
@@ -1844,7 +2093,7 @@
                 <w:noProof/>
                 <w:webHidden/>
               </w:rPr>
-              <w:t>14</w:t>
+              <w:t>17</w:t>
             </w:r>
             <w:r>
               <w:rPr>
@@ -1867,7 +2116,7 @@
               <w:noProof/>
             </w:rPr>
           </w:pPr>
-          <w:hyperlink w:anchor="_Toc406263314" w:history="1">
+          <w:hyperlink w:anchor="_Toc421305112" w:history="1">
             <w:r>
               <w:rPr>
                 <w:rStyle w:val="Hyperlink"/>
@@ -1908,7 +2157,7 @@
                 <w:noProof/>
                 <w:webHidden/>
               </w:rPr>
-              <w:instrText xml:space="preserve"> PAGEREF _Toc406263314 \h </w:instrText>
+              <w:instrText xml:space="preserve"> PAGEREF _Toc421305112 \h </w:instrText>
             </w:r>
             <w:r>
               <w:rPr>
@@ -1928,7 +2177,91 @@
                 <w:noProof/>
                 <w:webHidden/>
               </w:rPr>
-              <w:t>14</w:t>
+              <w:t>17</w:t>
+            </w:r>
+            <w:r>
+              <w:rPr>
+                <w:noProof/>
+                <w:webHidden/>
+              </w:rPr>
+              <w:fldChar w:fldCharType="end"/>
+            </w:r>
+          </w:hyperlink>
+        </w:p>
+        <w:p>
+          <w:pPr>
+            <w:pStyle w:val="TOC2"/>
+            <w:tabs>
+              <w:tab w:val="left" w:pos="880"/>
+              <w:tab w:val="right" w:leader="dot" w:pos="9350"/>
+            </w:tabs>
+            <w:rPr>
+              <w:rFonts w:eastAsiaTheme="minorEastAsia"/>
+              <w:noProof/>
+            </w:rPr>
+          </w:pPr>
+          <w:hyperlink w:anchor="_Toc421305113" w:history="1">
+            <w:r>
+              <w:rPr>
+                <w:rStyle w:val="Hyperlink"/>
+                <w:noProof/>
+              </w:rPr>
+              <w:t>4.3</w:t>
+            </w:r>
+            <w:r>
+              <w:rPr>
+                <w:rFonts w:eastAsiaTheme="minorEastAsia"/>
+                <w:noProof/>
+              </w:rPr>
+              <w:tab/>
+            </w:r>
+            <w:r>
+              <w:rPr>
+                <w:rStyle w:val="Hyperlink"/>
+                <w:noProof/>
+              </w:rPr>
+              <w:t>Optional DCD Indicator</w:t>
+            </w:r>
+            <w:r>
+              <w:rPr>
+                <w:noProof/>
+                <w:webHidden/>
+              </w:rPr>
+              <w:tab/>
+            </w:r>
+            <w:r>
+              <w:rPr>
+                <w:noProof/>
+                <w:webHidden/>
+              </w:rPr>
+              <w:fldChar w:fldCharType="begin"/>
+            </w:r>
+            <w:r>
+              <w:rPr>
+                <w:noProof/>
+                <w:webHidden/>
+              </w:rPr>
+              <w:instrText xml:space="preserve"> PAGEREF _Toc421305113 \h </w:instrText>
+            </w:r>
+            <w:r>
+              <w:rPr>
+                <w:noProof/>
+                <w:webHidden/>
+              </w:rPr>
+            </w:r>
+            <w:r>
+              <w:rPr>
+                <w:noProof/>
+                <w:webHidden/>
+              </w:rPr>
+              <w:fldChar w:fldCharType="separate"/>
+            </w:r>
+            <w:r>
+              <w:rPr>
+                <w:noProof/>
+                <w:webHidden/>
+              </w:rPr>
+              <w:t>17</w:t>
             </w:r>
             <w:r>
               <w:rPr>
@@ -1951,7 +2284,7 @@
               <w:noProof/>
             </w:rPr>
           </w:pPr>
-          <w:hyperlink w:anchor="_Toc406263315" w:history="1">
+          <w:hyperlink w:anchor="_Toc421305114" w:history="1">
             <w:r>
               <w:rPr>
                 <w:rStyle w:val="Hyperlink"/>
@@ -1992,7 +2325,7 @@
                 <w:noProof/>
                 <w:webHidden/>
               </w:rPr>
-              <w:instrText xml:space="preserve"> PAGEREF _Toc406263315 \h </w:instrText>
+              <w:instrText xml:space="preserve"> PAGEREF _Toc421305114 \h </w:instrText>
             </w:r>
             <w:r>
               <w:rPr>
@@ -2012,7 +2345,7 @@
                 <w:noProof/>
                 <w:webHidden/>
               </w:rPr>
-              <w:t>15</w:t>
+              <w:t>18</w:t>
             </w:r>
             <w:r>
               <w:rPr>
@@ -2035,7 +2368,7 @@
               <w:noProof/>
             </w:rPr>
           </w:pPr>
-          <w:hyperlink w:anchor="_Toc406263316" w:history="1">
+          <w:hyperlink w:anchor="_Toc421305115" w:history="1">
             <w:r>
               <w:rPr>
                 <w:rStyle w:val="Hyperlink"/>
@@ -2076,7 +2409,7 @@
                 <w:noProof/>
                 <w:webHidden/>
               </w:rPr>
-              <w:instrText xml:space="preserve"> PAGEREF _Toc406263316 \h </w:instrText>
+              <w:instrText xml:space="preserve"> PAGEREF _Toc421305115 \h </w:instrText>
             </w:r>
             <w:r>
               <w:rPr>
@@ -2096,7 +2429,7 @@
                 <w:noProof/>
                 <w:webHidden/>
               </w:rPr>
-              <w:t>17</w:t>
+              <w:t>20</w:t>
             </w:r>
             <w:r>
               <w:rPr>
@@ -2119,7 +2452,7 @@
               <w:noProof/>
             </w:rPr>
           </w:pPr>
-          <w:hyperlink w:anchor="_Toc406263317" w:history="1">
+          <w:hyperlink w:anchor="_Toc421305116" w:history="1">
             <w:r>
               <w:rPr>
                 <w:rStyle w:val="Hyperlink"/>
@@ -2160,7 +2493,7 @@
                 <w:noProof/>
                 <w:webHidden/>
               </w:rPr>
-              <w:instrText xml:space="preserve"> PAGEREF _Toc406263317 \h </w:instrText>
+              <w:instrText xml:space="preserve"> PAGEREF _Toc421305116 \h </w:instrText>
             </w:r>
             <w:r>
               <w:rPr>
@@ -2180,7 +2513,7 @@
                 <w:noProof/>
                 <w:webHidden/>
               </w:rPr>
-              <w:t>19</w:t>
+              <w:t>22</w:t>
             </w:r>
             <w:r>
               <w:rPr>
@@ -2203,7 +2536,7 @@
               <w:noProof/>
             </w:rPr>
           </w:pPr>
-          <w:hyperlink w:anchor="_Toc406263318" w:history="1">
+          <w:hyperlink w:anchor="_Toc421305117" w:history="1">
             <w:r>
               <w:rPr>
                 <w:rStyle w:val="Hyperlink"/>
@@ -2244,7 +2577,7 @@
                 <w:noProof/>
                 <w:webHidden/>
               </w:rPr>
-              <w:instrText xml:space="preserve"> PAGEREF _Toc406263318 \h </w:instrText>
+              <w:instrText xml:space="preserve"> PAGEREF _Toc421305117 \h </w:instrText>
             </w:r>
             <w:r>
               <w:rPr>
@@ -2264,7 +2597,7 @@
                 <w:noProof/>
                 <w:webHidden/>
               </w:rPr>
-              <w:t>19</w:t>
+              <w:t>22</w:t>
             </w:r>
             <w:r>
               <w:rPr>
@@ -2287,7 +2620,7 @@
               <w:noProof/>
             </w:rPr>
           </w:pPr>
-          <w:hyperlink w:anchor="_Toc406263319" w:history="1">
+          <w:hyperlink w:anchor="_Toc421305118" w:history="1">
             <w:r>
               <w:rPr>
                 <w:rStyle w:val="Hyperlink"/>
@@ -2328,7 +2661,7 @@
                 <w:noProof/>
                 <w:webHidden/>
               </w:rPr>
-              <w:instrText xml:space="preserve"> PAGEREF _Toc406263319 \h </w:instrText>
+              <w:instrText xml:space="preserve"> PAGEREF _Toc421305118 \h </w:instrText>
             </w:r>
             <w:r>
               <w:rPr>
@@ -2348,7 +2681,7 @@
                 <w:noProof/>
                 <w:webHidden/>
               </w:rPr>
-              <w:t>19</w:t>
+              <w:t>22</w:t>
             </w:r>
             <w:r>
               <w:rPr>
@@ -2371,7 +2704,7 @@
               <w:noProof/>
             </w:rPr>
           </w:pPr>
-          <w:hyperlink w:anchor="_Toc406263320" w:history="1">
+          <w:hyperlink w:anchor="_Toc421305119" w:history="1">
             <w:r>
               <w:rPr>
                 <w:rStyle w:val="Hyperlink"/>
@@ -2412,7 +2745,7 @@
                 <w:noProof/>
                 <w:webHidden/>
               </w:rPr>
-              <w:instrText xml:space="preserve"> PAGEREF _Toc406263320 \h </w:instrText>
+              <w:instrText xml:space="preserve"> PAGEREF _Toc421305119 \h </w:instrText>
             </w:r>
             <w:r>
               <w:rPr>
@@ -2432,7 +2765,7 @@
                 <w:noProof/>
                 <w:webHidden/>
               </w:rPr>
-              <w:t>20</w:t>
+              <w:t>23</w:t>
             </w:r>
             <w:r>
               <w:rPr>
@@ -2455,7 +2788,7 @@
               <w:noProof/>
             </w:rPr>
           </w:pPr>
-          <w:hyperlink w:anchor="_Toc406263321" w:history="1">
+          <w:hyperlink w:anchor="_Toc421305120" w:history="1">
             <w:r>
               <w:rPr>
                 <w:rStyle w:val="Hyperlink"/>
@@ -2496,7 +2829,7 @@
                 <w:noProof/>
                 <w:webHidden/>
               </w:rPr>
-              <w:instrText xml:space="preserve"> PAGEREF _Toc406263321 \h </w:instrText>
+              <w:instrText xml:space="preserve"> PAGEREF _Toc421305120 \h </w:instrText>
             </w:r>
             <w:r>
               <w:rPr>
@@ -2516,7 +2849,7 @@
                 <w:noProof/>
                 <w:webHidden/>
               </w:rPr>
-              <w:t>20</w:t>
+              <w:t>23</w:t>
             </w:r>
             <w:r>
               <w:rPr>
@@ -2539,7 +2872,7 @@
               <w:noProof/>
             </w:rPr>
           </w:pPr>
-          <w:hyperlink w:anchor="_Toc406263322" w:history="1">
+          <w:hyperlink w:anchor="_Toc421305121" w:history="1">
             <w:r>
               <w:rPr>
                 <w:rStyle w:val="Hyperlink"/>
@@ -2580,7 +2913,7 @@
                 <w:noProof/>
                 <w:webHidden/>
               </w:rPr>
-              <w:instrText xml:space="preserve"> PAGEREF _Toc406263322 \h </w:instrText>
+              <w:instrText xml:space="preserve"> PAGEREF _Toc421305121 \h </w:instrText>
             </w:r>
             <w:r>
               <w:rPr>
@@ -2600,7 +2933,7 @@
                 <w:noProof/>
                 <w:webHidden/>
               </w:rPr>
-              <w:t>22</w:t>
+              <w:t>25</w:t>
             </w:r>
             <w:r>
               <w:rPr>
@@ -2623,7 +2956,7 @@
               <w:noProof/>
             </w:rPr>
           </w:pPr>
-          <w:hyperlink w:anchor="_Toc406263323" w:history="1">
+          <w:hyperlink w:anchor="_Toc421305122" w:history="1">
             <w:r>
               <w:rPr>
                 <w:rStyle w:val="Hyperlink"/>
@@ -2664,7 +2997,7 @@
                 <w:noProof/>
                 <w:webHidden/>
               </w:rPr>
-              <w:instrText xml:space="preserve"> PAGEREF _Toc406263323 \h </w:instrText>
+              <w:instrText xml:space="preserve"> PAGEREF _Toc421305122 \h </w:instrText>
             </w:r>
             <w:r>
               <w:rPr>
@@ -2684,7 +3017,7 @@
                 <w:noProof/>
                 <w:webHidden/>
               </w:rPr>
-              <w:t>24</w:t>
+              <w:t>27</w:t>
             </w:r>
             <w:r>
               <w:rPr>
@@ -2707,7 +3040,7 @@
               <w:noProof/>
             </w:rPr>
           </w:pPr>
-          <w:hyperlink w:anchor="_Toc406263324" w:history="1">
+          <w:hyperlink w:anchor="_Toc421305123" w:history="1">
             <w:r>
               <w:rPr>
                 <w:rStyle w:val="Hyperlink"/>
@@ -2748,7 +3081,7 @@
                 <w:noProof/>
                 <w:webHidden/>
               </w:rPr>
-              <w:instrText xml:space="preserve"> PAGEREF _Toc406263324 \h </w:instrText>
+              <w:instrText xml:space="preserve"> PAGEREF _Toc421305123 \h </w:instrText>
             </w:r>
             <w:r>
               <w:rPr>
@@ -2768,7 +3101,7 @@
                 <w:noProof/>
                 <w:webHidden/>
               </w:rPr>
-              <w:t>24</w:t>
+              <w:t>28</w:t>
             </w:r>
             <w:r>
               <w:rPr>
@@ -2791,7 +3124,7 @@
               <w:noProof/>
             </w:rPr>
           </w:pPr>
-          <w:hyperlink w:anchor="_Toc406263325" w:history="1">
+          <w:hyperlink w:anchor="_Toc421305124" w:history="1">
             <w:r>
               <w:rPr>
                 <w:rStyle w:val="Hyperlink"/>
@@ -2832,7 +3165,7 @@
                 <w:noProof/>
                 <w:webHidden/>
               </w:rPr>
-              <w:instrText xml:space="preserve"> PAGEREF _Toc406263325 \h </w:instrText>
+              <w:instrText xml:space="preserve"> PAGEREF _Toc421305124 \h </w:instrText>
             </w:r>
             <w:r>
               <w:rPr>
@@ -2852,7 +3185,7 @@
                 <w:noProof/>
                 <w:webHidden/>
               </w:rPr>
-              <w:t>24</w:t>
+              <w:t>28</w:t>
             </w:r>
             <w:r>
               <w:rPr>
@@ -2875,7 +3208,7 @@
               <w:noProof/>
             </w:rPr>
           </w:pPr>
-          <w:hyperlink w:anchor="_Toc406263326" w:history="1">
+          <w:hyperlink w:anchor="_Toc421305125" w:history="1">
             <w:r>
               <w:rPr>
                 <w:rStyle w:val="Hyperlink"/>
@@ -2916,7 +3249,7 @@
                 <w:noProof/>
                 <w:webHidden/>
               </w:rPr>
-              <w:instrText xml:space="preserve"> PAGEREF _Toc406263326 \h </w:instrText>
+              <w:instrText xml:space="preserve"> PAGEREF _Toc421305125 \h </w:instrText>
             </w:r>
             <w:r>
               <w:rPr>
@@ -2936,7 +3269,7 @@
                 <w:noProof/>
                 <w:webHidden/>
               </w:rPr>
-              <w:t>25</w:t>
+              <w:t>29</w:t>
             </w:r>
             <w:r>
               <w:rPr>
@@ -2949,6 +3282,7 @@
         </w:p>
         <w:p>
           <w:r>
+            <w:lastRenderedPageBreak/>
             <w:fldChar w:fldCharType="end"/>
           </w:r>
         </w:p>
@@ -2962,7 +3296,7 @@
       <w:r>
         <w:br w:type="page"/>
       </w:r>
-      <w:bookmarkStart w:id="0" w:name="_Toc406263295"/>
+      <w:bookmarkStart w:id="0" w:name="_Toc421305092"/>
       <w:r>
         <w:lastRenderedPageBreak/>
         <w:t>Install</w:t>
@@ -3030,7 +3364,7 @@
         </w:rPr>
         <w:t xml:space="preserve">rom </w:t>
       </w:r>
-      <w:hyperlink r:id="rId8" w:history="1">
+      <w:hyperlink r:id="rId9" w:history="1">
         <w:r>
           <w:rPr>
             <w:rStyle w:val="Hyperlink"/>
@@ -3098,7 +3432,7 @@
       <w:pPr>
         <w:pStyle w:val="Heading2"/>
       </w:pPr>
-      <w:bookmarkStart w:id="1" w:name="_Toc406263296"/>
+      <w:bookmarkStart w:id="1" w:name="_Toc421305093"/>
       <w:proofErr w:type="gramStart"/>
       <w:r>
         <w:t>If operating system is already installed.</w:t>
@@ -3134,7 +3468,13 @@
         <w:t>.</w:t>
       </w:r>
       <w:r>
-        <w:t xml:space="preserve">  Make sure that “</w:t>
+        <w:t xml:space="preserve">  Make sure that</w:t>
+      </w:r>
+      <w:r>
+        <w:t xml:space="preserve">      </w:t>
+      </w:r>
+      <w:r>
+        <w:t xml:space="preserve"> “</w:t>
       </w:r>
       <w:r>
         <w:rPr>
@@ -4109,12 +4449,18 @@
       </w:r>
     </w:p>
     <w:p/>
+    <w:p/>
+    <w:p/>
+    <w:p/>
+    <w:p/>
+    <w:p/>
     <w:p>
       <w:pPr>
         <w:pStyle w:val="Heading2"/>
       </w:pPr>
-      <w:bookmarkStart w:id="2" w:name="_Toc406263297"/>
-      <w:r>
+      <w:bookmarkStart w:id="2" w:name="_Toc421305094"/>
+      <w:r>
+        <w:lastRenderedPageBreak/>
         <w:t xml:space="preserve">New </w:t>
       </w:r>
       <w:r>
@@ -4138,7 +4484,7 @@
       <w:r>
         <w:t xml:space="preserve">he lessons here: </w:t>
       </w:r>
-      <w:hyperlink r:id="rId9" w:history="1">
+      <w:hyperlink r:id="rId10" w:history="1">
         <w:r>
           <w:rPr>
             <w:rStyle w:val="Hyperlink"/>
@@ -4170,7 +4516,7 @@
         </w:numPr>
         <w:ind w:right="-900"/>
       </w:pPr>
-      <w:hyperlink r:id="rId10" w:history="1">
+      <w:hyperlink r:id="rId11" w:history="1">
         <w:r>
           <w:rPr>
             <w:rStyle w:val="Hyperlink"/>
@@ -4190,7 +4536,7 @@
           <w:numId w:val="12"/>
         </w:numPr>
       </w:pPr>
-      <w:hyperlink r:id="rId11" w:history="1">
+      <w:hyperlink r:id="rId12" w:history="1">
         <w:r>
           <w:rPr>
             <w:rStyle w:val="Hyperlink"/>
@@ -4210,7 +4556,7 @@
           <w:numId w:val="12"/>
         </w:numPr>
       </w:pPr>
-      <w:hyperlink r:id="rId12" w:history="1">
+      <w:hyperlink r:id="rId13" w:history="1">
         <w:r>
           <w:rPr>
             <w:rStyle w:val="Hyperlink"/>
@@ -4230,7 +4576,7 @@
           <w:numId w:val="12"/>
         </w:numPr>
       </w:pPr>
-      <w:hyperlink r:id="rId13" w:history="1">
+      <w:hyperlink r:id="rId14" w:history="1">
         <w:r>
           <w:rPr>
             <w:rStyle w:val="Hyperlink"/>
@@ -4250,7 +4596,7 @@
           <w:numId w:val="12"/>
         </w:numPr>
       </w:pPr>
-      <w:hyperlink r:id="rId14" w:history="1">
+      <w:hyperlink r:id="rId15" w:history="1">
         <w:r>
           <w:rPr>
             <w:rStyle w:val="Hyperlink"/>
@@ -4270,7 +4616,7 @@
           <w:numId w:val="12"/>
         </w:numPr>
       </w:pPr>
-      <w:hyperlink r:id="rId15" w:history="1">
+      <w:hyperlink r:id="rId16" w:history="1">
         <w:r>
           <w:rPr>
             <w:rStyle w:val="Hyperlink"/>
@@ -4282,7 +4628,6 @@
         <w:t xml:space="preserve"> </w:t>
       </w:r>
     </w:p>
-    <w:p/>
     <w:p>
       <w:r>
         <w:t>The last two are optional, depending on your situation.  In my case, I have a headless (no monitor, keyboard) Raspberry Pi in the radio “shack” which is accessed from other computers various places</w:t>
@@ -4321,7 +4666,10 @@
         </w:rPr>
       </w:pPr>
       <w:r>
-        <w:t xml:space="preserve">The audio system on the Raspberry Pi has a history of many problems.  Every time I did a software update, the behavior changed.  Before October 13, 2013, the only way I could get it to work was with </w:t>
+        <w:t>The audio system on the Raspberry Pi has a history of many problems.  Every time I did a software update, the behavior changed.  Before October 13, 2013, the only way I could get it to work</w:t>
+      </w:r>
+      <w:r>
+        <w:t xml:space="preserve"> was with </w:t>
       </w:r>
       <w:proofErr w:type="spellStart"/>
       <w:r>
@@ -4329,7 +4677,10 @@
       </w:r>
       <w:proofErr w:type="spellEnd"/>
       <w:r>
-        <w:t xml:space="preserve">.  After the most recent software update and firmware upgrade, </w:t>
+        <w:t>.  After a</w:t>
+      </w:r>
+      <w:r>
+        <w:t xml:space="preserve"> most recent software update and firmware upgrade, </w:t>
       </w:r>
       <w:proofErr w:type="spellStart"/>
       <w:r>
@@ -4342,7 +4693,7 @@
       <w:r>
         <w:t>(</w:t>
       </w:r>
-      <w:hyperlink r:id="rId16" w:anchor="Removal_of_installed_pulseaudio" w:history="1">
+      <w:hyperlink r:id="rId17" w:anchor="Removal_of_installed_pulseaudio" w:history="1">
         <w:r>
           <w:rPr>
             <w:rStyle w:val="Hyperlink"/>
@@ -4568,56 +4919,138 @@
     </w:p>
     <w:p>
       <w:pPr>
+        <w:rPr>
+          <w:rFonts w:ascii="Courier New" w:hAnsi="Courier New" w:cs="Courier New"/>
+          <w:sz w:val="20"/>
+          <w:szCs w:val="20"/>
+        </w:rPr>
+      </w:pPr>
+      <w:r>
+        <w:t>Check the firmware version with this command.</w:t>
+      </w:r>
+      <w:r>
+        <w:t xml:space="preserve">  </w:t>
+      </w:r>
+      <w:r>
+        <w:t xml:space="preserve">I’m getting good results with the </w:t>
+      </w:r>
+      <w:r>
+        <w:t>Oct 12 2013</w:t>
+      </w:r>
+      <w:r>
+        <w:t xml:space="preserve"> version</w:t>
+      </w:r>
+      <w:r>
+        <w:t xml:space="preserve"> and later</w:t>
+      </w:r>
+      <w:r>
+        <w:t xml:space="preserve">.  </w:t>
+      </w:r>
+      <w:r>
+        <w:rPr>
+          <w:b/>
+        </w:rPr>
+        <w:t>Earlier versions were not satisfactory.</w:t>
+      </w:r>
+    </w:p>
+    <w:p>
+      <w:pPr>
         <w:ind w:left="720"/>
-        <w:rPr>
-          <w:rFonts w:ascii="Courier New" w:hAnsi="Courier New" w:cs="Courier New"/>
-          <w:sz w:val="20"/>
-          <w:szCs w:val="20"/>
-        </w:rPr>
-      </w:pPr>
-    </w:p>
-    <w:p>
-      <w:pPr>
-        <w:rPr>
-          <w:rFonts w:ascii="Courier New" w:hAnsi="Courier New" w:cs="Courier New"/>
-          <w:sz w:val="20"/>
-          <w:szCs w:val="20"/>
-        </w:rPr>
-      </w:pPr>
-      <w:r>
-        <w:t>Check the firmware version with this command.</w:t>
+      </w:pPr>
+      <w:r>
+        <w:rPr>
+          <w:rFonts w:ascii="Courier New" w:hAnsi="Courier New" w:cs="Courier New"/>
+          <w:sz w:val="20"/>
+          <w:szCs w:val="20"/>
+        </w:rPr>
+        <w:t>/opt/</w:t>
+      </w:r>
+      <w:proofErr w:type="spellStart"/>
+      <w:proofErr w:type="gramStart"/>
+      <w:r>
+        <w:rPr>
+          <w:rFonts w:ascii="Courier New" w:hAnsi="Courier New" w:cs="Courier New"/>
+          <w:sz w:val="20"/>
+          <w:szCs w:val="20"/>
+        </w:rPr>
+        <w:t>vc</w:t>
+      </w:r>
+      <w:proofErr w:type="spellEnd"/>
+      <w:r>
+        <w:rPr>
+          <w:rFonts w:ascii="Courier New" w:hAnsi="Courier New" w:cs="Courier New"/>
+          <w:sz w:val="20"/>
+          <w:szCs w:val="20"/>
+        </w:rPr>
+        <w:t>/</w:t>
+      </w:r>
+      <w:proofErr w:type="gramEnd"/>
+      <w:r>
+        <w:rPr>
+          <w:rFonts w:ascii="Courier New" w:hAnsi="Courier New" w:cs="Courier New"/>
+          <w:sz w:val="20"/>
+          <w:szCs w:val="20"/>
+        </w:rPr>
+        <w:t>bin/</w:t>
+      </w:r>
+      <w:proofErr w:type="spellStart"/>
+      <w:r>
+        <w:rPr>
+          <w:rFonts w:ascii="Courier New" w:hAnsi="Courier New" w:cs="Courier New"/>
+          <w:sz w:val="20"/>
+          <w:szCs w:val="20"/>
+        </w:rPr>
+        <w:t>vcgencmd</w:t>
+      </w:r>
+      <w:proofErr w:type="spellEnd"/>
+      <w:r>
+        <w:rPr>
+          <w:rFonts w:ascii="Courier New" w:hAnsi="Courier New" w:cs="Courier New"/>
+          <w:sz w:val="20"/>
+          <w:szCs w:val="20"/>
+        </w:rPr>
+        <w:t xml:space="preserve"> version</w:t>
+      </w:r>
+      <w:r>
+        <w:t xml:space="preserve"> </w:t>
+      </w:r>
+    </w:p>
+    <w:p>
+      <w:proofErr w:type="spellStart"/>
+      <w:r>
+        <w:t>Pulseaudio</w:t>
+      </w:r>
+      <w:proofErr w:type="spellEnd"/>
+      <w:r>
+        <w:t xml:space="preserve"> wa</w:t>
+      </w:r>
+      <w:r>
+        <w:t xml:space="preserve">s never right and it was even worse the last time I struggled with it.  I believe it is no longer included in the current version of </w:t>
+      </w:r>
+      <w:proofErr w:type="spellStart"/>
+      <w:r>
+        <w:t>Raspbian</w:t>
+      </w:r>
+      <w:proofErr w:type="spellEnd"/>
+      <w:r>
+        <w:t>.  Remove</w:t>
+      </w:r>
+      <w:r>
+        <w:t xml:space="preserve"> it just to be safe.</w:t>
       </w:r>
       <w:r>
         <w:t xml:space="preserve">  </w:t>
       </w:r>
-      <w:r>
-        <w:t xml:space="preserve">I’m getting good results with the </w:t>
-      </w:r>
-      <w:r>
-        <w:t>Oct 12 2013</w:t>
-      </w:r>
-      <w:r>
-        <w:t xml:space="preserve"> version.  </w:t>
-      </w:r>
-      <w:r>
-        <w:rPr>
-          <w:b/>
-        </w:rPr>
-        <w:t>Earlier versions were not satisfactory.</w:t>
-      </w:r>
     </w:p>
     <w:p>
       <w:pPr>
         <w:ind w:left="720"/>
-      </w:pPr>
-      <w:r>
-        <w:rPr>
-          <w:rFonts w:ascii="Courier New" w:hAnsi="Courier New" w:cs="Courier New"/>
-          <w:sz w:val="20"/>
-          <w:szCs w:val="20"/>
-        </w:rPr>
-        <w:t>/opt/</w:t>
-      </w:r>
+        <w:rPr>
+          <w:rFonts w:ascii="Courier New" w:hAnsi="Courier New" w:cs="Courier New"/>
+          <w:sz w:val="20"/>
+          <w:szCs w:val="20"/>
+        </w:rPr>
+      </w:pPr>
       <w:proofErr w:type="spellStart"/>
       <w:proofErr w:type="gramStart"/>
       <w:r>
@@ -4626,17 +5059,9 @@
           <w:sz w:val="20"/>
           <w:szCs w:val="20"/>
         </w:rPr>
-        <w:t>vc</w:t>
-      </w:r>
-      <w:proofErr w:type="spellEnd"/>
-      <w:r>
-        <w:rPr>
-          <w:rFonts w:ascii="Courier New" w:hAnsi="Courier New" w:cs="Courier New"/>
-          <w:sz w:val="20"/>
-          <w:szCs w:val="20"/>
-        </w:rPr>
-        <w:t>/</w:t>
-      </w:r>
+        <w:t>sudo</w:t>
+      </w:r>
+      <w:proofErr w:type="spellEnd"/>
       <w:proofErr w:type="gramEnd"/>
       <w:r>
         <w:rPr>
@@ -4644,314 +5069,263 @@
           <w:sz w:val="20"/>
           <w:szCs w:val="20"/>
         </w:rPr>
-        <w:t>bin/</w:t>
-      </w:r>
-      <w:proofErr w:type="spellStart"/>
-      <w:r>
-        <w:rPr>
-          <w:rFonts w:ascii="Courier New" w:hAnsi="Courier New" w:cs="Courier New"/>
-          <w:sz w:val="20"/>
-          <w:szCs w:val="20"/>
-        </w:rPr>
-        <w:t>vcgencmd</w:t>
-      </w:r>
-      <w:proofErr w:type="spellEnd"/>
-      <w:r>
-        <w:rPr>
-          <w:rFonts w:ascii="Courier New" w:hAnsi="Courier New" w:cs="Courier New"/>
-          <w:sz w:val="20"/>
-          <w:szCs w:val="20"/>
-        </w:rPr>
-        <w:t xml:space="preserve"> version</w:t>
-      </w:r>
-      <w:r>
+        <w:t xml:space="preserve"> apt-get remove --purge </w:t>
+      </w:r>
+      <w:proofErr w:type="spellStart"/>
+      <w:r>
+        <w:rPr>
+          <w:rFonts w:ascii="Courier New" w:hAnsi="Courier New" w:cs="Courier New"/>
+          <w:sz w:val="20"/>
+          <w:szCs w:val="20"/>
+        </w:rPr>
+        <w:t>pulseaudio</w:t>
+      </w:r>
+      <w:proofErr w:type="spellEnd"/>
+    </w:p>
+    <w:p>
+      <w:pPr>
+        <w:ind w:left="720"/>
+        <w:rPr>
+          <w:rFonts w:ascii="Courier New" w:hAnsi="Courier New" w:cs="Courier New"/>
+          <w:sz w:val="20"/>
+          <w:szCs w:val="20"/>
+        </w:rPr>
+      </w:pPr>
+      <w:proofErr w:type="spellStart"/>
+      <w:proofErr w:type="gramStart"/>
+      <w:r>
+        <w:rPr>
+          <w:rFonts w:ascii="Courier New" w:hAnsi="Courier New" w:cs="Courier New"/>
+          <w:sz w:val="20"/>
+          <w:szCs w:val="20"/>
+        </w:rPr>
+        <w:t>sudo</w:t>
+      </w:r>
+      <w:proofErr w:type="spellEnd"/>
+      <w:proofErr w:type="gramEnd"/>
+      <w:r>
+        <w:rPr>
+          <w:rFonts w:ascii="Courier New" w:hAnsi="Courier New" w:cs="Courier New"/>
+          <w:sz w:val="20"/>
+          <w:szCs w:val="20"/>
+        </w:rPr>
+        <w:t xml:space="preserve"> apt-get </w:t>
+      </w:r>
+      <w:proofErr w:type="spellStart"/>
+      <w:r>
+        <w:rPr>
+          <w:rFonts w:ascii="Courier New" w:hAnsi="Courier New" w:cs="Courier New"/>
+          <w:sz w:val="20"/>
+          <w:szCs w:val="20"/>
+        </w:rPr>
+        <w:t>autoremove</w:t>
+      </w:r>
+      <w:proofErr w:type="spellEnd"/>
+    </w:p>
+    <w:p>
+      <w:pPr>
+        <w:ind w:left="720"/>
+        <w:rPr>
+          <w:rFonts w:ascii="Courier New" w:hAnsi="Courier New" w:cs="Courier New"/>
+          <w:sz w:val="20"/>
+          <w:szCs w:val="20"/>
+        </w:rPr>
+      </w:pPr>
+      <w:proofErr w:type="spellStart"/>
+      <w:proofErr w:type="gramStart"/>
+      <w:r>
+        <w:rPr>
+          <w:rFonts w:ascii="Courier New" w:hAnsi="Courier New" w:cs="Courier New"/>
+          <w:sz w:val="20"/>
+          <w:szCs w:val="20"/>
+        </w:rPr>
+        <w:t>rm</w:t>
+      </w:r>
+      <w:proofErr w:type="spellEnd"/>
+      <w:proofErr w:type="gramEnd"/>
+      <w:r>
+        <w:rPr>
+          <w:rFonts w:ascii="Courier New" w:hAnsi="Courier New" w:cs="Courier New"/>
+          <w:sz w:val="20"/>
+          <w:szCs w:val="20"/>
+        </w:rPr>
         <w:t xml:space="preserve"> </w:t>
       </w:r>
+      <w:r>
+        <w:rPr>
+          <w:rFonts w:ascii="Courier New" w:hAnsi="Courier New" w:cs="Courier New"/>
+          <w:sz w:val="20"/>
+          <w:szCs w:val="20"/>
+        </w:rPr>
+        <w:t>-</w:t>
+      </w:r>
+      <w:proofErr w:type="spellStart"/>
+      <w:r>
+        <w:rPr>
+          <w:rFonts w:ascii="Courier New" w:hAnsi="Courier New" w:cs="Courier New"/>
+          <w:sz w:val="20"/>
+          <w:szCs w:val="20"/>
+        </w:rPr>
+        <w:t>rf</w:t>
+      </w:r>
+      <w:proofErr w:type="spellEnd"/>
+      <w:r>
+        <w:rPr>
+          <w:rFonts w:ascii="Courier New" w:hAnsi="Courier New" w:cs="Courier New"/>
+          <w:sz w:val="20"/>
+          <w:szCs w:val="20"/>
+        </w:rPr>
+        <w:t xml:space="preserve"> </w:t>
+      </w:r>
+      <w:r>
+        <w:rPr>
+          <w:rFonts w:ascii="Courier New" w:hAnsi="Courier New" w:cs="Courier New"/>
+          <w:sz w:val="20"/>
+          <w:szCs w:val="20"/>
+        </w:rPr>
+        <w:t>/home/pi/.</w:t>
+      </w:r>
+      <w:proofErr w:type="spellStart"/>
+      <w:r>
+        <w:rPr>
+          <w:rFonts w:ascii="Courier New" w:hAnsi="Courier New" w:cs="Courier New"/>
+          <w:sz w:val="20"/>
+          <w:szCs w:val="20"/>
+        </w:rPr>
+        <w:t>asoundrc</w:t>
+      </w:r>
+      <w:proofErr w:type="spellEnd"/>
+      <w:r>
+        <w:rPr>
+          <w:rFonts w:ascii="Courier New" w:hAnsi="Courier New" w:cs="Courier New"/>
+          <w:sz w:val="20"/>
+          <w:szCs w:val="20"/>
+        </w:rPr>
+        <w:t xml:space="preserve"> </w:t>
+      </w:r>
+      <w:r>
+        <w:rPr>
+          <w:rFonts w:ascii="Courier New" w:hAnsi="Courier New" w:cs="Courier New"/>
+          <w:sz w:val="20"/>
+          <w:szCs w:val="20"/>
+        </w:rPr>
+        <w:t>/home/pi/.pulse</w:t>
+      </w:r>
+    </w:p>
+    <w:p>
+      <w:r>
+        <w:t>At this point reboot to make sure you are running the latest versions.</w:t>
+      </w:r>
+    </w:p>
+    <w:p>
+      <w:pPr>
+        <w:ind w:left="720"/>
+        <w:rPr>
+          <w:rFonts w:ascii="Courier New" w:hAnsi="Courier New" w:cs="Courier New"/>
+          <w:sz w:val="20"/>
+          <w:szCs w:val="20"/>
+        </w:rPr>
+      </w:pPr>
+      <w:proofErr w:type="spellStart"/>
+      <w:proofErr w:type="gramStart"/>
+      <w:r>
+        <w:rPr>
+          <w:rFonts w:ascii="Courier New" w:hAnsi="Courier New" w:cs="Courier New"/>
+          <w:sz w:val="20"/>
+          <w:szCs w:val="20"/>
+        </w:rPr>
+        <w:t>sudo</w:t>
+      </w:r>
+      <w:proofErr w:type="spellEnd"/>
+      <w:proofErr w:type="gramEnd"/>
+      <w:r>
+        <w:rPr>
+          <w:rFonts w:ascii="Courier New" w:hAnsi="Courier New" w:cs="Courier New"/>
+          <w:sz w:val="20"/>
+          <w:szCs w:val="20"/>
+        </w:rPr>
+        <w:t xml:space="preserve"> reboot</w:t>
+      </w:r>
     </w:p>
     <w:p/>
     <w:p>
-      <w:proofErr w:type="spellStart"/>
-      <w:r>
-        <w:t>Pulseaudio</w:t>
-      </w:r>
-      <w:proofErr w:type="spellEnd"/>
-      <w:r>
-        <w:t xml:space="preserve"> wa</w:t>
-      </w:r>
-      <w:r>
-        <w:t xml:space="preserve">s never right and it was even worse the last time I struggled with it.  I believe it is no longer included in the current version of </w:t>
-      </w:r>
-      <w:proofErr w:type="spellStart"/>
-      <w:r>
-        <w:t>Raspbian</w:t>
-      </w:r>
-      <w:proofErr w:type="spellEnd"/>
-      <w:r>
-        <w:t>.  Remove</w:t>
-      </w:r>
-      <w:r>
-        <w:t xml:space="preserve"> it just to be safe.</w:t>
-      </w:r>
-      <w:r>
-        <w:t xml:space="preserve">  </w:t>
-      </w:r>
-    </w:p>
-    <w:p>
-      <w:pPr>
-        <w:ind w:left="720"/>
-        <w:rPr>
-          <w:rFonts w:ascii="Courier New" w:hAnsi="Courier New" w:cs="Courier New"/>
-          <w:sz w:val="20"/>
-          <w:szCs w:val="20"/>
-        </w:rPr>
-      </w:pPr>
-      <w:proofErr w:type="spellStart"/>
-      <w:proofErr w:type="gramStart"/>
-      <w:r>
-        <w:rPr>
-          <w:rFonts w:ascii="Courier New" w:hAnsi="Courier New" w:cs="Courier New"/>
-          <w:sz w:val="20"/>
-          <w:szCs w:val="20"/>
-        </w:rPr>
+      <w:pPr>
+        <w:pStyle w:val="Heading2"/>
+      </w:pPr>
+      <w:bookmarkStart w:id="3" w:name="_Toc421305095"/>
+      <w:r>
+        <w:t>Optionally enable IPv6</w:t>
+      </w:r>
+      <w:r>
+        <w:t>.</w:t>
+      </w:r>
+      <w:bookmarkEnd w:id="3"/>
+    </w:p>
+    <w:p/>
+    <w:p>
+      <w:r>
+        <w:t>You can enable IPv6 immediately by typing:  “</w:t>
+      </w:r>
+      <w:proofErr w:type="spellStart"/>
+      <w:r>
         <w:t>sudo</w:t>
       </w:r>
       <w:proofErr w:type="spellEnd"/>
-      <w:proofErr w:type="gramEnd"/>
-      <w:r>
-        <w:rPr>
-          <w:rFonts w:ascii="Courier New" w:hAnsi="Courier New" w:cs="Courier New"/>
-          <w:sz w:val="20"/>
-          <w:szCs w:val="20"/>
-        </w:rPr>
-        <w:t xml:space="preserve"> apt-get remove --purge </w:t>
-      </w:r>
-      <w:proofErr w:type="spellStart"/>
-      <w:r>
-        <w:rPr>
-          <w:rFonts w:ascii="Courier New" w:hAnsi="Courier New" w:cs="Courier New"/>
-          <w:sz w:val="20"/>
-          <w:szCs w:val="20"/>
-        </w:rPr>
-        <w:t>pulseaudio</w:t>
-      </w:r>
-      <w:proofErr w:type="spellEnd"/>
-    </w:p>
-    <w:p>
-      <w:pPr>
-        <w:ind w:left="720"/>
-        <w:rPr>
-          <w:rFonts w:ascii="Courier New" w:hAnsi="Courier New" w:cs="Courier New"/>
-          <w:sz w:val="20"/>
-          <w:szCs w:val="20"/>
-        </w:rPr>
-      </w:pPr>
-      <w:proofErr w:type="spellStart"/>
-      <w:proofErr w:type="gramStart"/>
-      <w:r>
-        <w:rPr>
-          <w:rFonts w:ascii="Courier New" w:hAnsi="Courier New" w:cs="Courier New"/>
-          <w:sz w:val="20"/>
-          <w:szCs w:val="20"/>
-        </w:rPr>
-        <w:t>sudo</w:t>
-      </w:r>
-      <w:proofErr w:type="spellEnd"/>
-      <w:proofErr w:type="gramEnd"/>
-      <w:r>
-        <w:rPr>
-          <w:rFonts w:ascii="Courier New" w:hAnsi="Courier New" w:cs="Courier New"/>
-          <w:sz w:val="20"/>
-          <w:szCs w:val="20"/>
-        </w:rPr>
-        <w:t xml:space="preserve"> apt-get </w:t>
-      </w:r>
-      <w:proofErr w:type="spellStart"/>
-      <w:r>
-        <w:rPr>
-          <w:rFonts w:ascii="Courier New" w:hAnsi="Courier New" w:cs="Courier New"/>
-          <w:sz w:val="20"/>
-          <w:szCs w:val="20"/>
-        </w:rPr>
-        <w:t>autoremove</w:t>
-      </w:r>
-      <w:proofErr w:type="spellEnd"/>
-    </w:p>
-    <w:p>
-      <w:pPr>
-        <w:ind w:left="720"/>
-        <w:rPr>
-          <w:rFonts w:ascii="Courier New" w:hAnsi="Courier New" w:cs="Courier New"/>
-          <w:sz w:val="20"/>
-          <w:szCs w:val="20"/>
-        </w:rPr>
-      </w:pPr>
-      <w:proofErr w:type="spellStart"/>
-      <w:proofErr w:type="gramStart"/>
-      <w:r>
-        <w:rPr>
-          <w:rFonts w:ascii="Courier New" w:hAnsi="Courier New" w:cs="Courier New"/>
-          <w:sz w:val="20"/>
-          <w:szCs w:val="20"/>
-        </w:rPr>
-        <w:t>rm</w:t>
-      </w:r>
-      <w:proofErr w:type="spellEnd"/>
-      <w:proofErr w:type="gramEnd"/>
-      <w:r>
-        <w:rPr>
-          <w:rFonts w:ascii="Courier New" w:hAnsi="Courier New" w:cs="Courier New"/>
-          <w:sz w:val="20"/>
-          <w:szCs w:val="20"/>
-        </w:rPr>
+      <w:r>
         <w:t xml:space="preserve"> </w:t>
       </w:r>
-      <w:r>
-        <w:rPr>
-          <w:rFonts w:ascii="Courier New" w:hAnsi="Courier New" w:cs="Courier New"/>
-          <w:sz w:val="20"/>
-          <w:szCs w:val="20"/>
-        </w:rPr>
-        <w:t>-</w:t>
-      </w:r>
-      <w:proofErr w:type="spellStart"/>
-      <w:r>
-        <w:rPr>
-          <w:rFonts w:ascii="Courier New" w:hAnsi="Courier New" w:cs="Courier New"/>
-          <w:sz w:val="20"/>
-          <w:szCs w:val="20"/>
-        </w:rPr>
-        <w:t>rf</w:t>
-      </w:r>
-      <w:proofErr w:type="spellEnd"/>
-      <w:r>
-        <w:rPr>
-          <w:rFonts w:ascii="Courier New" w:hAnsi="Courier New" w:cs="Courier New"/>
-          <w:sz w:val="20"/>
-          <w:szCs w:val="20"/>
-        </w:rPr>
-        <w:t xml:space="preserve"> </w:t>
-      </w:r>
-      <w:r>
-        <w:rPr>
-          <w:rFonts w:ascii="Courier New" w:hAnsi="Courier New" w:cs="Courier New"/>
-          <w:sz w:val="20"/>
-          <w:szCs w:val="20"/>
-        </w:rPr>
-        <w:t>/home/pi/.</w:t>
-      </w:r>
-      <w:proofErr w:type="spellStart"/>
-      <w:r>
-        <w:rPr>
-          <w:rFonts w:ascii="Courier New" w:hAnsi="Courier New" w:cs="Courier New"/>
-          <w:sz w:val="20"/>
-          <w:szCs w:val="20"/>
-        </w:rPr>
-        <w:t>asoundrc</w:t>
-      </w:r>
-      <w:proofErr w:type="spellEnd"/>
-      <w:r>
-        <w:rPr>
-          <w:rFonts w:ascii="Courier New" w:hAnsi="Courier New" w:cs="Courier New"/>
-          <w:sz w:val="20"/>
-          <w:szCs w:val="20"/>
-        </w:rPr>
-        <w:t xml:space="preserve"> </w:t>
-      </w:r>
-      <w:r>
-        <w:rPr>
-          <w:rFonts w:ascii="Courier New" w:hAnsi="Courier New" w:cs="Courier New"/>
-          <w:sz w:val="20"/>
-          <w:szCs w:val="20"/>
-        </w:rPr>
-        <w:t>/home/pi/.pulse</w:t>
-      </w:r>
+      <w:proofErr w:type="spellStart"/>
+      <w:r>
+        <w:t>modprobe</w:t>
+      </w:r>
+      <w:proofErr w:type="spellEnd"/>
+      <w:r>
+        <w:t xml:space="preserve"> ipv6”.</w:t>
+      </w:r>
+    </w:p>
+    <w:p>
+      <w:r>
+        <w:t>To start it up automatically after each reboot, edit /etc/modules and add a new line at the end containing “ipv6” (without the quotes).</w:t>
+      </w:r>
+    </w:p>
+    <w:p>
+      <w:pPr>
+        <w:rPr>
+          <w:rFonts w:ascii="Courier New" w:hAnsi="Courier New" w:cs="Courier New"/>
+          <w:sz w:val="20"/>
+          <w:szCs w:val="20"/>
+        </w:rPr>
+      </w:pPr>
+    </w:p>
+    <w:p>
+      <w:pPr>
+        <w:pStyle w:val="Heading2"/>
+      </w:pPr>
+      <w:bookmarkStart w:id="4" w:name="_Toc421305096"/>
+      <w:r>
+        <w:t>Make a backup of your SD card (optional)</w:t>
+      </w:r>
+      <w:bookmarkEnd w:id="4"/>
     </w:p>
     <w:p/>
     <w:p>
       <w:r>
-        <w:t>At this point reboot to make sure you are running the latest versions.</w:t>
-      </w:r>
-    </w:p>
-    <w:p>
-      <w:pPr>
-        <w:ind w:left="720"/>
-        <w:rPr>
-          <w:rFonts w:ascii="Courier New" w:hAnsi="Courier New" w:cs="Courier New"/>
-          <w:sz w:val="20"/>
-          <w:szCs w:val="20"/>
-        </w:rPr>
-      </w:pPr>
-      <w:proofErr w:type="spellStart"/>
-      <w:proofErr w:type="gramStart"/>
-      <w:r>
-        <w:rPr>
-          <w:rFonts w:ascii="Courier New" w:hAnsi="Courier New" w:cs="Courier New"/>
-          <w:sz w:val="20"/>
-          <w:szCs w:val="20"/>
-        </w:rPr>
-        <w:t>sudo</w:t>
-      </w:r>
-      <w:proofErr w:type="spellEnd"/>
-      <w:proofErr w:type="gramEnd"/>
-      <w:r>
-        <w:rPr>
-          <w:rFonts w:ascii="Courier New" w:hAnsi="Courier New" w:cs="Courier New"/>
-          <w:sz w:val="20"/>
-          <w:szCs w:val="20"/>
-        </w:rPr>
-        <w:t xml:space="preserve"> reboot</w:t>
-      </w:r>
-    </w:p>
-    <w:p/>
-    <w:p>
-      <w:pPr>
-        <w:pStyle w:val="Heading2"/>
-      </w:pPr>
-      <w:bookmarkStart w:id="3" w:name="_Toc406263298"/>
-      <w:r>
-        <w:lastRenderedPageBreak/>
-        <w:t>Optionally enable IPv6</w:t>
-      </w:r>
-      <w:r>
-        <w:t>.</w:t>
-      </w:r>
-      <w:bookmarkEnd w:id="3"/>
-    </w:p>
-    <w:p/>
-    <w:p>
-      <w:r>
-        <w:t>You can enable IPv6 immediately by typing:  “</w:t>
-      </w:r>
-      <w:proofErr w:type="spellStart"/>
-      <w:r>
-        <w:t>sudo</w:t>
-      </w:r>
-      <w:proofErr w:type="spellEnd"/>
-      <w:r>
-        <w:t xml:space="preserve"> </w:t>
-      </w:r>
-      <w:proofErr w:type="spellStart"/>
-      <w:r>
-        <w:t>modprobe</w:t>
-      </w:r>
-      <w:proofErr w:type="spellEnd"/>
-      <w:r>
-        <w:t xml:space="preserve"> ipv6”.</w:t>
-      </w:r>
-    </w:p>
-    <w:p>
-      <w:r>
-        <w:t>To start it up automatically after each reboot, edit /etc/modules and add a new line at the end containing “ipv6” (without the quotes).</w:t>
-      </w:r>
-    </w:p>
-    <w:p>
-      <w:pPr>
-        <w:rPr>
-          <w:rFonts w:ascii="Courier New" w:hAnsi="Courier New" w:cs="Courier New"/>
-          <w:sz w:val="20"/>
-          <w:szCs w:val="20"/>
-        </w:rPr>
-      </w:pPr>
+        <w:t xml:space="preserve">After going through all of these steps, you might want to make a backup so you can get back to this point quickly if </w:t>
+      </w:r>
+      <w:r>
+        <w:t>the memory card</w:t>
+      </w:r>
+      <w:r>
+        <w:t xml:space="preserve"> gets trashed.  Here’s how:  </w:t>
+      </w:r>
+      <w:hyperlink r:id="rId18" w:history="1">
+        <w:r>
+          <w:rPr>
+            <w:rStyle w:val="Hyperlink"/>
+          </w:rPr>
+          <w:t>https://www.raspberrypi.org/forums/viewtopic.php?p=239331</w:t>
+        </w:r>
+      </w:hyperlink>
     </w:p>
     <w:p>
       <w:pPr>
@@ -4972,23 +5346,23 @@
       <w:pPr>
         <w:pStyle w:val="Heading1"/>
       </w:pPr>
-      <w:bookmarkStart w:id="4" w:name="_Toc406263299"/>
+      <w:bookmarkStart w:id="5" w:name="_Toc421305097"/>
       <w:r>
         <w:lastRenderedPageBreak/>
         <w:t>Install Dire Wolf</w:t>
       </w:r>
-      <w:bookmarkEnd w:id="4"/>
+      <w:bookmarkEnd w:id="5"/>
     </w:p>
     <w:p/>
     <w:p>
       <w:pPr>
         <w:pStyle w:val="Heading2"/>
       </w:pPr>
-      <w:bookmarkStart w:id="5" w:name="_Toc406263300"/>
+      <w:bookmarkStart w:id="6" w:name="_Toc421305098"/>
       <w:r>
         <w:t>Install sound library.</w:t>
       </w:r>
-      <w:bookmarkEnd w:id="5"/>
+      <w:bookmarkEnd w:id="6"/>
     </w:p>
     <w:p/>
     <w:p>
@@ -5074,11 +5448,11 @@
       <w:pPr>
         <w:pStyle w:val="Heading2"/>
       </w:pPr>
-      <w:bookmarkStart w:id="6" w:name="_Toc406263301"/>
+      <w:bookmarkStart w:id="7" w:name="_Toc421305099"/>
       <w:r>
         <w:t>Download Dire Wolf source code</w:t>
       </w:r>
-      <w:bookmarkEnd w:id="6"/>
+      <w:bookmarkEnd w:id="7"/>
     </w:p>
     <w:p>
       <w:pPr>
@@ -5094,7 +5468,7 @@
       <w:r>
         <w:t xml:space="preserve">Download the source version from </w:t>
       </w:r>
-      <w:hyperlink r:id="rId17" w:history="1">
+      <w:hyperlink r:id="rId19" w:history="1">
         <w:r>
           <w:rPr>
             <w:rStyle w:val="Hyperlink"/>
@@ -5192,7 +5566,23 @@
           <w:sz w:val="20"/>
           <w:szCs w:val="20"/>
         </w:rPr>
-        <w:t xml:space="preserve"> direwolf-1.1-src</w:t>
+        <w:t xml:space="preserve"> direwolf-</w:t>
+      </w:r>
+      <w:r>
+        <w:rPr>
+          <w:rFonts w:ascii="Courier New" w:hAnsi="Courier New" w:cs="Courier New"/>
+          <w:sz w:val="20"/>
+          <w:szCs w:val="20"/>
+        </w:rPr>
+        <w:t>1.2</w:t>
+      </w:r>
+      <w:r>
+        <w:rPr>
+          <w:rFonts w:ascii="Courier New" w:hAnsi="Courier New" w:cs="Courier New"/>
+          <w:sz w:val="20"/>
+          <w:szCs w:val="20"/>
+        </w:rPr>
+        <w:t>-src</w:t>
       </w:r>
       <w:r>
         <w:rPr>
@@ -5247,7 +5637,7 @@
           <w:sz w:val="20"/>
           <w:szCs w:val="20"/>
         </w:rPr>
-        <w:t>1.1</w:t>
+        <w:t>1.2</w:t>
       </w:r>
     </w:p>
     <w:p>
@@ -5291,24 +5681,6 @@
           <w:sz w:val="20"/>
           <w:szCs w:val="20"/>
         </w:rPr>
-        <w:t xml:space="preserve"> -f </w:t>
-      </w:r>
-      <w:proofErr w:type="spellStart"/>
-      <w:r>
-        <w:rPr>
-          <w:rFonts w:ascii="Courier New" w:hAnsi="Courier New" w:cs="Courier New"/>
-          <w:sz w:val="20"/>
-          <w:szCs w:val="20"/>
-        </w:rPr>
-        <w:t>Makefile.linux</w:t>
-      </w:r>
-      <w:proofErr w:type="spellEnd"/>
-      <w:r>
-        <w:rPr>
-          <w:rFonts w:ascii="Courier New" w:hAnsi="Courier New" w:cs="Courier New"/>
-          <w:sz w:val="20"/>
-          <w:szCs w:val="20"/>
-        </w:rPr>
         <w:t xml:space="preserve"> </w:t>
       </w:r>
       <w:proofErr w:type="spellStart"/>
@@ -5344,11 +5716,11 @@
       <w:pPr>
         <w:pStyle w:val="Heading2"/>
       </w:pPr>
-      <w:bookmarkStart w:id="7" w:name="_Toc406263302"/>
+      <w:bookmarkStart w:id="8" w:name="_Toc421305100"/>
       <w:r>
         <w:t>Compile and Install</w:t>
       </w:r>
-      <w:bookmarkEnd w:id="7"/>
+      <w:bookmarkEnd w:id="8"/>
     </w:p>
     <w:p/>
     <w:p>
@@ -5389,18 +5761,8 @@
           <w:sz w:val="20"/>
           <w:szCs w:val="20"/>
         </w:rPr>
-        <w:t xml:space="preserve"> -f </w:t>
-      </w:r>
-      <w:proofErr w:type="spellStart"/>
-      <w:r>
-        <w:rPr>
-          <w:rFonts w:ascii="Courier New" w:hAnsi="Courier New" w:cs="Courier New"/>
-          <w:sz w:val="20"/>
-          <w:szCs w:val="20"/>
-        </w:rPr>
-        <w:t>Makefile.linux</w:t>
-      </w:r>
-      <w:proofErr w:type="spellEnd"/>
+        <w:t xml:space="preserve"> </w:t>
+      </w:r>
     </w:p>
     <w:p>
       <w:pPr>
@@ -5430,41 +5792,7 @@
           <w:sz w:val="20"/>
           <w:szCs w:val="20"/>
         </w:rPr>
-        <w:t xml:space="preserve"> make </w:t>
-      </w:r>
-      <w:r>
-        <w:rPr>
-          <w:rFonts w:ascii="Courier New" w:hAnsi="Courier New" w:cs="Courier New"/>
-          <w:sz w:val="20"/>
-          <w:szCs w:val="20"/>
-        </w:rPr>
-        <w:t>-</w:t>
-      </w:r>
-      <w:r>
-        <w:rPr>
-          <w:rFonts w:ascii="Courier New" w:hAnsi="Courier New" w:cs="Courier New"/>
-          <w:sz w:val="20"/>
-          <w:szCs w:val="20"/>
-        </w:rPr>
-        <w:t xml:space="preserve">f </w:t>
-      </w:r>
-      <w:proofErr w:type="spellStart"/>
-      <w:r>
-        <w:rPr>
-          <w:rFonts w:ascii="Courier New" w:hAnsi="Courier New" w:cs="Courier New"/>
-          <w:sz w:val="20"/>
-          <w:szCs w:val="20"/>
-        </w:rPr>
-        <w:t>Makefile.linux</w:t>
-      </w:r>
-      <w:proofErr w:type="spellEnd"/>
-      <w:r>
-        <w:rPr>
-          <w:rFonts w:ascii="Courier New" w:hAnsi="Courier New" w:cs="Courier New"/>
-          <w:sz w:val="20"/>
-          <w:szCs w:val="20"/>
-        </w:rPr>
-        <w:t xml:space="preserve"> install</w:t>
+        <w:t xml:space="preserve"> make install</w:t>
       </w:r>
     </w:p>
     <w:p>
@@ -5493,25 +5821,15 @@
           <w:sz w:val="20"/>
           <w:szCs w:val="20"/>
         </w:rPr>
-        <w:t xml:space="preserve"> -f </w:t>
-      </w:r>
-      <w:proofErr w:type="spellStart"/>
-      <w:r>
-        <w:rPr>
-          <w:rFonts w:ascii="Courier New" w:hAnsi="Courier New" w:cs="Courier New"/>
-          <w:sz w:val="20"/>
-          <w:szCs w:val="20"/>
-        </w:rPr>
-        <w:t>Makefile.linux</w:t>
-      </w:r>
-      <w:proofErr w:type="spellEnd"/>
-      <w:r>
-        <w:rPr>
-          <w:rFonts w:ascii="Courier New" w:hAnsi="Courier New" w:cs="Courier New"/>
-          <w:sz w:val="20"/>
-          <w:szCs w:val="20"/>
-        </w:rPr>
-        <w:t xml:space="preserve"> install-</w:t>
+        <w:t xml:space="preserve"> </w:t>
+      </w:r>
+      <w:r>
+        <w:rPr>
+          <w:rFonts w:ascii="Courier New" w:hAnsi="Courier New" w:cs="Courier New"/>
+          <w:sz w:val="20"/>
+          <w:szCs w:val="20"/>
+        </w:rPr>
+        <w:t>install-</w:t>
       </w:r>
       <w:proofErr w:type="spellStart"/>
       <w:r>
@@ -5615,7 +5933,7 @@
             <w:r>
               <w:t xml:space="preserve">Utility to interpret “raw” data you might find on </w:t>
             </w:r>
-            <w:hyperlink r:id="rId18" w:history="1">
+            <w:hyperlink r:id="rId20" w:history="1">
               <w:r>
                 <w:rPr>
                   <w:rStyle w:val="Hyperlink"/>
@@ -5626,7 +5944,7 @@
             <w:r>
               <w:t xml:space="preserve"> or </w:t>
             </w:r>
-            <w:hyperlink r:id="rId19" w:history="1">
+            <w:hyperlink r:id="rId21" w:history="1">
               <w:r>
                 <w:rPr>
                   <w:rStyle w:val="Hyperlink"/>
@@ -5711,6 +6029,24 @@
               <w:t>/local/bin/log2gpx</w:t>
             </w:r>
           </w:p>
+          <w:p>
+            <w:r>
+              <w:t>/</w:t>
+            </w:r>
+            <w:proofErr w:type="spellStart"/>
+            <w:r>
+              <w:t>usr</w:t>
+            </w:r>
+            <w:proofErr w:type="spellEnd"/>
+            <w:r>
+              <w:t>/local/bin/</w:t>
+            </w:r>
+            <w:proofErr w:type="spellStart"/>
+            <w:r>
+              <w:t>gen_packets</w:t>
+            </w:r>
+            <w:proofErr w:type="spellEnd"/>
+          </w:p>
         </w:tc>
         <w:tc>
           <w:tcPr>
@@ -5723,11 +6059,24 @@
             </w:r>
             <w:proofErr w:type="spellStart"/>
             <w:r>
-              <w:t>APRStt</w:t>
+              <w:t>APRSt</w:t>
+            </w:r>
+            <w:r>
+              <w:t>t</w:t>
             </w:r>
             <w:proofErr w:type="spellEnd"/>
             <w:r>
-              <w:t xml:space="preserve"> gateway, UTM coordinates, and log file to GPX conversion.</w:t>
+              <w:t xml:space="preserve"> gateway, UTM coordinates, </w:t>
+            </w:r>
+            <w:r>
+              <w:t>log file to GPX conversion</w:t>
+            </w:r>
+            <w:r>
+              <w:t xml:space="preserve">, and test </w:t>
+            </w:r>
+            <w:r>
+              <w:lastRenderedPageBreak/>
+              <w:t>packet generation.</w:t>
             </w:r>
           </w:p>
         </w:tc>
@@ -5949,6 +6298,22 @@
               <w:t>direwolf</w:t>
             </w:r>
             <w:proofErr w:type="spellEnd"/>
+            <w:r>
+              <w:t>/*</w:t>
+            </w:r>
+          </w:p>
+          <w:p>
+            <w:r>
+              <w:t>/</w:t>
+            </w:r>
+            <w:proofErr w:type="spellStart"/>
+            <w:r>
+              <w:t>usr</w:t>
+            </w:r>
+            <w:proofErr w:type="spellEnd"/>
+            <w:r>
+              <w:t>/local/man/man1</w:t>
+            </w:r>
             <w:r>
               <w:t>/*</w:t>
             </w:r>
@@ -6055,11 +6420,11 @@
       <w:pPr>
         <w:pStyle w:val="Heading2"/>
       </w:pPr>
-      <w:bookmarkStart w:id="8" w:name="_Toc406263303"/>
+      <w:bookmarkStart w:id="9" w:name="_Toc421305101"/>
       <w:r>
         <w:t>Get initial configuration file.</w:t>
       </w:r>
-      <w:bookmarkEnd w:id="8"/>
+      <w:bookmarkEnd w:id="9"/>
     </w:p>
     <w:p/>
     <w:p>
@@ -6093,25 +6458,15 @@
           <w:sz w:val="20"/>
           <w:szCs w:val="20"/>
         </w:rPr>
-        <w:t xml:space="preserve"> -f </w:t>
-      </w:r>
-      <w:proofErr w:type="spellStart"/>
-      <w:r>
-        <w:rPr>
-          <w:rFonts w:ascii="Courier New" w:hAnsi="Courier New" w:cs="Courier New"/>
-          <w:sz w:val="20"/>
-          <w:szCs w:val="20"/>
-        </w:rPr>
-        <w:t>Makefile.linux</w:t>
-      </w:r>
-      <w:proofErr w:type="spellEnd"/>
-      <w:r>
-        <w:rPr>
-          <w:rFonts w:ascii="Courier New" w:hAnsi="Courier New" w:cs="Courier New"/>
-          <w:sz w:val="20"/>
-          <w:szCs w:val="20"/>
-        </w:rPr>
-        <w:t xml:space="preserve"> install-conf</w:t>
+        <w:t xml:space="preserve"> </w:t>
+      </w:r>
+      <w:r>
+        <w:rPr>
+          <w:rFonts w:ascii="Courier New" w:hAnsi="Courier New" w:cs="Courier New"/>
+          <w:sz w:val="20"/>
+          <w:szCs w:val="20"/>
+        </w:rPr>
+        <w:t>install-conf</w:t>
       </w:r>
     </w:p>
     <w:p>
@@ -6186,11 +6541,11 @@
       <w:pPr>
         <w:pStyle w:val="Heading2"/>
       </w:pPr>
-      <w:bookmarkStart w:id="9" w:name="_Toc406263304"/>
+      <w:bookmarkStart w:id="10" w:name="_Toc421305102"/>
       <w:r>
         <w:t>First Test</w:t>
       </w:r>
-      <w:bookmarkEnd w:id="9"/>
+      <w:bookmarkEnd w:id="10"/>
     </w:p>
     <w:p>
       <w:pPr>
@@ -6303,7 +6658,6 @@
         <w:rPr>
           <w:rFonts w:ascii="Courier New" w:hAnsi="Courier New" w:cs="Courier New"/>
         </w:rPr>
-        <w:lastRenderedPageBreak/>
         <w:t xml:space="preserve">Dire Wolf version </w:t>
       </w:r>
       <w:r>
@@ -6436,7 +6790,7 @@
       <w:pPr>
         <w:pStyle w:val="Heading1"/>
       </w:pPr>
-      <w:bookmarkStart w:id="10" w:name="_Toc406263305"/>
+      <w:bookmarkStart w:id="11" w:name="_Toc421305103"/>
       <w:r>
         <w:lastRenderedPageBreak/>
         <w:t>In</w:t>
@@ -6444,7 +6798,7 @@
       <w:r>
         <w:t>terface for radio</w:t>
       </w:r>
-      <w:bookmarkEnd w:id="10"/>
+      <w:bookmarkEnd w:id="11"/>
     </w:p>
     <w:p/>
     <w:p>
@@ -6549,11 +6903,11 @@
       <w:pPr>
         <w:pStyle w:val="Heading2"/>
       </w:pPr>
-      <w:bookmarkStart w:id="11" w:name="_Toc406263306"/>
+      <w:bookmarkStart w:id="12" w:name="_Toc421305104"/>
       <w:r>
         <w:t>Audio input / output</w:t>
       </w:r>
-      <w:bookmarkEnd w:id="11"/>
+      <w:bookmarkEnd w:id="12"/>
     </w:p>
     <w:p/>
     <w:p>
@@ -6587,6 +6941,9 @@
       </w:r>
       <w:r>
         <w:t>l”</w:t>
+      </w:r>
+      <w:r>
+        <w:t xml:space="preserve">   (that’s lower case L option)</w:t>
       </w:r>
       <w:r>
         <w:t xml:space="preserve"> command.  </w:t>
@@ -7343,7 +7700,13 @@
       </w:r>
       <w:proofErr w:type="spellEnd"/>
       <w:r>
-        <w:t xml:space="preserve"> -l” command:</w:t>
+        <w:t xml:space="preserve"> -l”</w:t>
+      </w:r>
+      <w:r>
+        <w:t xml:space="preserve"> (again lower case L option)</w:t>
+      </w:r>
+      <w:r>
+        <w:t xml:space="preserve"> command:</w:t>
       </w:r>
     </w:p>
     <w:p>
@@ -7475,7 +7838,7 @@
       <w:pPr>
         <w:pStyle w:val="Heading3"/>
       </w:pPr>
-      <w:bookmarkStart w:id="12" w:name="_Toc406263307"/>
+      <w:bookmarkStart w:id="13" w:name="_Toc421305105"/>
       <w:proofErr w:type="spellStart"/>
       <w:r>
         <w:t>Signalink</w:t>
@@ -7484,12 +7847,15 @@
       <w:r>
         <w:t xml:space="preserve"> USB</w:t>
       </w:r>
-      <w:bookmarkEnd w:id="12"/>
+      <w:bookmarkEnd w:id="13"/>
     </w:p>
     <w:p/>
     <w:p>
       <w:r>
-        <w:t>An easy, but pricey, solution is the</w:t>
+        <w:t>T</w:t>
+      </w:r>
+      <w:r>
+        <w:t>he</w:t>
       </w:r>
       <w:r>
         <w:t xml:space="preserve"> </w:t>
@@ -7530,17 +7896,26 @@
         <w:t>USB</w:t>
       </w:r>
       <w:r>
-        <w:t xml:space="preserve">  b</w:t>
-      </w:r>
-      <w:r>
-        <w:t>ecause</w:t>
+        <w:t xml:space="preserve">  </w:t>
+      </w:r>
+      <w:r>
+        <w:t>is</w:t>
       </w:r>
       <w:proofErr w:type="gramEnd"/>
       <w:r>
-        <w:t xml:space="preserve"> it contains all of the interface circuitry.</w:t>
+        <w:t xml:space="preserve"> a pricey solution but easy </w:t>
+      </w:r>
+      <w:r>
+        <w:t>b</w:t>
+      </w:r>
+      <w:r>
+        <w:t>ecause it contains all of the interface circuitry.</w:t>
       </w:r>
       <w:r>
         <w:t xml:space="preserve">  </w:t>
+      </w:r>
+      <w:r>
+        <w:t>Be sure to turn the “DLY” delay control completely counter-clockwise.</w:t>
       </w:r>
     </w:p>
     <w:p>
@@ -7767,14 +8142,14 @@
       <w:pPr>
         <w:pStyle w:val="Heading3"/>
       </w:pPr>
-      <w:bookmarkStart w:id="13" w:name="_Toc406263308"/>
+      <w:bookmarkStart w:id="14" w:name="_Toc421305106"/>
       <w:r>
         <w:t>Cheap USB audio adapter</w:t>
       </w:r>
       <w:r>
         <w:t>s</w:t>
       </w:r>
-      <w:bookmarkEnd w:id="13"/>
+      <w:bookmarkEnd w:id="14"/>
     </w:p>
     <w:p/>
     <w:p>
@@ -7785,7 +8160,13 @@
         <w:t xml:space="preserve">cheap USB </w:t>
       </w:r>
       <w:r>
-        <w:t>audio adapter can also be used but the drivers and firmware tend to be little problematic.</w:t>
+        <w:t xml:space="preserve">audio adapter can also be used but the drivers and firmware </w:t>
+      </w:r>
+      <w:r>
+        <w:t>can</w:t>
+      </w:r>
+      <w:r>
+        <w:t xml:space="preserve"> be little problematic.</w:t>
       </w:r>
     </w:p>
     <w:p>
@@ -7827,7 +8208,13 @@
         <w:t xml:space="preserve"> successfully</w:t>
       </w:r>
       <w:r>
-        <w:t xml:space="preserve"> after upgrading to the </w:t>
+        <w:t xml:space="preserve"> </w:t>
+      </w:r>
+      <w:r>
+        <w:t>with</w:t>
+      </w:r>
+      <w:r>
+        <w:t xml:space="preserve"> the </w:t>
       </w:r>
       <w:r>
         <w:t>Oct 12 2013</w:t>
@@ -7836,6 +8223,9 @@
         <w:t xml:space="preserve"> version firmware</w:t>
       </w:r>
       <w:r>
+        <w:t xml:space="preserve"> or later</w:t>
+      </w:r>
+      <w:r>
         <w:t>.  The sticker on the package indic</w:t>
       </w:r>
       <w:r>
@@ -7863,7 +8253,7 @@
       <w:r>
         <w:t xml:space="preserve">see </w:t>
       </w:r>
-      <w:hyperlink r:id="rId20" w:history="1">
+      <w:hyperlink r:id="rId22" w:history="1">
         <w:r>
           <w:rPr>
             <w:rStyle w:val="Hyperlink"/>
@@ -7947,7 +8337,7 @@
       <w:r>
         <w:t xml:space="preserve"> because it has a short cable which provides more flexibility in the physical arrangement of the various components.   </w:t>
       </w:r>
-      <w:hyperlink r:id="rId21" w:history="1">
+      <w:hyperlink r:id="rId23" w:history="1">
         <w:r>
           <w:rPr>
             <w:rStyle w:val="Hyperlink"/>
@@ -8008,7 +8398,13 @@
     <w:p>
       <w:r>
         <w:lastRenderedPageBreak/>
-        <w:t>It works fine on Windows 7 but I have not yet been able to get audio in</w:t>
+        <w:t xml:space="preserve">It works fine on Windows 7 </w:t>
+      </w:r>
+      <w:r>
+        <w:t xml:space="preserve">and Linux on a PC </w:t>
+      </w:r>
+      <w:r>
+        <w:t>but I have not yet been able to get audio in</w:t>
       </w:r>
       <w:r>
         <w:t xml:space="preserve">put working properly on the </w:t>
@@ -8041,11 +8437,11 @@
       <w:pPr>
         <w:pStyle w:val="Heading3"/>
       </w:pPr>
-      <w:bookmarkStart w:id="14" w:name="_Toc406263309"/>
+      <w:bookmarkStart w:id="15" w:name="_Toc421305107"/>
       <w:r>
         <w:t>Avoid USB hub for audio adapter</w:t>
       </w:r>
-      <w:bookmarkEnd w:id="14"/>
+      <w:bookmarkEnd w:id="15"/>
     </w:p>
     <w:p/>
     <w:p>
@@ -8058,11 +8454,11 @@
       <w:pPr>
         <w:pStyle w:val="Heading2"/>
       </w:pPr>
-      <w:bookmarkStart w:id="15" w:name="_Toc406263310"/>
+      <w:bookmarkStart w:id="16" w:name="_Toc421305108"/>
       <w:r>
         <w:t>Determine “card” number for audio device</w:t>
       </w:r>
-      <w:bookmarkEnd w:id="15"/>
+      <w:bookmarkEnd w:id="16"/>
     </w:p>
     <w:p/>
     <w:p>
@@ -9367,11 +9763,11 @@
       <w:pPr>
         <w:pStyle w:val="Heading2"/>
       </w:pPr>
-      <w:bookmarkStart w:id="16" w:name="_Toc406263311"/>
+      <w:bookmarkStart w:id="17" w:name="_Toc421305109"/>
       <w:r>
         <w:t>Transmitter PTT</w:t>
       </w:r>
-      <w:bookmarkEnd w:id="16"/>
+      <w:bookmarkEnd w:id="17"/>
     </w:p>
     <w:p>
       <w:pPr>
@@ -9452,7 +9848,7 @@
       <w:r>
         <w:t xml:space="preserve">As described here, </w:t>
       </w:r>
-      <w:hyperlink r:id="rId22" w:anchor="Handshaking_lines" w:history="1">
+      <w:hyperlink r:id="rId24" w:anchor="Handshaking_lines" w:history="1">
         <w:r>
           <w:rPr>
             <w:rStyle w:val="Hyperlink"/>
@@ -9529,7 +9925,7 @@
       <w:r>
         <w:t xml:space="preserve">   (Homebrew circuit example:  </w:t>
       </w:r>
-      <w:hyperlink r:id="rId23" w:history="1">
+      <w:hyperlink r:id="rId25" w:history="1">
         <w:r>
           <w:rPr>
             <w:rStyle w:val="Hyperlink"/>
@@ -9549,6 +9945,19 @@
     <w:p>
       <w:pPr>
         <w:pStyle w:val="ListParagraph"/>
+      </w:pPr>
+      <w:r>
+        <w:t>I do not recommend using the VOX built into transceivers because they are designed for voice and keep the transmitter on much too long after the audio has stopped.  The User Guide has a detailed explanation.</w:t>
+      </w:r>
+    </w:p>
+    <w:p>
+      <w:pPr>
+        <w:pStyle w:val="ListParagraph"/>
+      </w:pPr>
+    </w:p>
+    <w:p>
+      <w:pPr>
+        <w:pStyle w:val="ListParagraph"/>
         <w:numPr>
           <w:ilvl w:val="0"/>
           <w:numId w:val="4"/>
@@ -9695,6 +10104,7 @@
         </w:numPr>
       </w:pPr>
       <w:r>
+        <w:lastRenderedPageBreak/>
         <w:t>P1-22</w:t>
       </w:r>
       <w:r>
@@ -9704,6 +10114,160 @@
     </w:p>
     <w:p>
       <w:r>
+        <w:t>The A+, B+, and model 2 have a larger connector with additional GPIO pins.  Any of them would be suitable:</w:t>
+      </w:r>
+    </w:p>
+    <w:p>
+      <w:pPr>
+        <w:pStyle w:val="ListParagraph"/>
+        <w:numPr>
+          <w:ilvl w:val="0"/>
+          <w:numId w:val="7"/>
+        </w:numPr>
+      </w:pPr>
+      <w:r>
+        <w:t>P1-29</w:t>
+      </w:r>
+      <w:r>
+        <w:tab/>
+        <w:t>GPIO 5</w:t>
+      </w:r>
+    </w:p>
+    <w:p>
+      <w:pPr>
+        <w:pStyle w:val="ListParagraph"/>
+        <w:numPr>
+          <w:ilvl w:val="0"/>
+          <w:numId w:val="7"/>
+        </w:numPr>
+      </w:pPr>
+      <w:r>
+        <w:t>P1-31</w:t>
+      </w:r>
+      <w:r>
+        <w:tab/>
+        <w:t>GPIO 6</w:t>
+      </w:r>
+    </w:p>
+    <w:p>
+      <w:pPr>
+        <w:pStyle w:val="ListParagraph"/>
+        <w:numPr>
+          <w:ilvl w:val="0"/>
+          <w:numId w:val="7"/>
+        </w:numPr>
+      </w:pPr>
+      <w:r>
+        <w:t>P1-32</w:t>
+      </w:r>
+      <w:r>
+        <w:tab/>
+        <w:t>GPIO 12</w:t>
+      </w:r>
+    </w:p>
+    <w:p>
+      <w:pPr>
+        <w:pStyle w:val="ListParagraph"/>
+        <w:numPr>
+          <w:ilvl w:val="0"/>
+          <w:numId w:val="7"/>
+        </w:numPr>
+      </w:pPr>
+      <w:r>
+        <w:t>P1-33</w:t>
+      </w:r>
+      <w:r>
+        <w:tab/>
+        <w:t>GPIO 13</w:t>
+      </w:r>
+    </w:p>
+    <w:p>
+      <w:pPr>
+        <w:pStyle w:val="ListParagraph"/>
+        <w:numPr>
+          <w:ilvl w:val="0"/>
+          <w:numId w:val="7"/>
+        </w:numPr>
+      </w:pPr>
+      <w:r>
+        <w:t>P1-35</w:t>
+      </w:r>
+      <w:r>
+        <w:tab/>
+        <w:t>GPIO 19</w:t>
+      </w:r>
+    </w:p>
+    <w:p>
+      <w:pPr>
+        <w:pStyle w:val="ListParagraph"/>
+        <w:numPr>
+          <w:ilvl w:val="0"/>
+          <w:numId w:val="7"/>
+        </w:numPr>
+      </w:pPr>
+      <w:r>
+        <w:t>P1-36</w:t>
+      </w:r>
+      <w:r>
+        <w:tab/>
+        <w:t>GPIO 16</w:t>
+      </w:r>
+    </w:p>
+    <w:p>
+      <w:pPr>
+        <w:pStyle w:val="ListParagraph"/>
+        <w:numPr>
+          <w:ilvl w:val="0"/>
+          <w:numId w:val="7"/>
+        </w:numPr>
+      </w:pPr>
+      <w:r>
+        <w:t>P1-37</w:t>
+      </w:r>
+      <w:r>
+        <w:tab/>
+        <w:t xml:space="preserve">GPIO 26   </w:t>
+      </w:r>
+    </w:p>
+    <w:p>
+      <w:pPr>
+        <w:pStyle w:val="ListParagraph"/>
+        <w:numPr>
+          <w:ilvl w:val="0"/>
+          <w:numId w:val="7"/>
+        </w:numPr>
+      </w:pPr>
+      <w:r>
+        <w:t>P1-38</w:t>
+      </w:r>
+      <w:r>
+        <w:tab/>
+        <w:t>GPIO 20</w:t>
+      </w:r>
+    </w:p>
+    <w:p>
+      <w:pPr>
+        <w:pStyle w:val="ListParagraph"/>
+        <w:numPr>
+          <w:ilvl w:val="0"/>
+          <w:numId w:val="7"/>
+        </w:numPr>
+      </w:pPr>
+      <w:r>
+        <w:t>P1-40</w:t>
+      </w:r>
+      <w:r>
+        <w:tab/>
+        <w:t>GPIO 21</w:t>
+      </w:r>
+    </w:p>
+    <w:p>
+      <w:pPr>
+        <w:pStyle w:val="ListParagraph"/>
+      </w:pPr>
+    </w:p>
+    <w:p>
+      <w:r>
         <w:t xml:space="preserve">Here is a </w:t>
       </w:r>
       <w:r>
@@ -9719,11 +10283,7 @@
         <w:t xml:space="preserve">limit transmissions to about 10 seconds.  </w:t>
       </w:r>
       <w:r>
-        <w:t xml:space="preserve">Don’t try using the original 555 because it needs a minimum of 4.5 </w:t>
-      </w:r>
-      <w:r>
-        <w:lastRenderedPageBreak/>
-        <w:t>volts and we have only 3.3 here.  The time can be increased by making the 10 µF capacitor larger.   It’s roughly 1 second for each µF.</w:t>
+        <w:t>Don’t try using the original 555 because it needs a minimum of 4.5 volts and we have only 3.3 here.  The time can be increased by making the 10 µF capacitor larger.   It’s roughly 1 second for each µF.</w:t>
       </w:r>
     </w:p>
     <w:p/>
@@ -9753,7 +10313,7 @@
                     </pic:cNvPicPr>
                   </pic:nvPicPr>
                   <pic:blipFill>
-                    <a:blip r:embed="rId24" cstate="print"/>
+                    <a:blip r:embed="rId26" cstate="print"/>
                     <a:srcRect l="4537" t="7055" r="14519" b="11759"/>
                     <a:stretch>
                       <a:fillRect/>
@@ -9787,6 +10347,7 @@
         <w:rPr>
           <w:color w:val="FF0000"/>
         </w:rPr>
+        <w:lastRenderedPageBreak/>
         <w:t xml:space="preserve"> </w:t>
       </w:r>
       <w:r>
@@ -9846,12 +10407,12 @@
       <w:pPr>
         <w:pStyle w:val="Heading1"/>
       </w:pPr>
-      <w:bookmarkStart w:id="17" w:name="_Toc406263312"/>
+      <w:bookmarkStart w:id="18" w:name="_Toc421305110"/>
       <w:r>
         <w:lastRenderedPageBreak/>
         <w:t>Configure for Radio Interface</w:t>
       </w:r>
-      <w:bookmarkEnd w:id="17"/>
+      <w:bookmarkEnd w:id="18"/>
     </w:p>
     <w:p/>
     <w:p>
@@ -9929,11 +10490,11 @@
       <w:pPr>
         <w:pStyle w:val="Heading2"/>
       </w:pPr>
-      <w:bookmarkStart w:id="18" w:name="_Toc406263313"/>
+      <w:bookmarkStart w:id="19" w:name="_Toc421305111"/>
       <w:r>
         <w:t>Audio Interface Device</w:t>
       </w:r>
-      <w:bookmarkEnd w:id="18"/>
+      <w:bookmarkEnd w:id="19"/>
     </w:p>
     <w:p/>
     <w:p>
@@ -9991,13 +10552,6 @@
       <w:proofErr w:type="gramEnd"/>
     </w:p>
     <w:p>
-      <w:pPr>
-        <w:rPr>
-          <w:rFonts w:ascii="Courier New" w:hAnsi="Courier New" w:cs="Courier New"/>
-          <w:sz w:val="20"/>
-          <w:szCs w:val="20"/>
-        </w:rPr>
-      </w:pPr>
       <w:r>
         <w:t xml:space="preserve">Remove the “#” from the beginning of the line.  </w:t>
       </w:r>
@@ -10007,13 +10561,22 @@
     </w:p>
     <w:p>
       <w:pPr>
+        <w:rPr>
+          <w:rFonts w:ascii="Courier New" w:hAnsi="Courier New" w:cs="Courier New"/>
+          <w:sz w:val="20"/>
+          <w:szCs w:val="20"/>
+        </w:rPr>
+      </w:pPr>
+    </w:p>
+    <w:p>
+      <w:pPr>
         <w:pStyle w:val="Heading2"/>
       </w:pPr>
-      <w:bookmarkStart w:id="19" w:name="_Toc406263314"/>
+      <w:bookmarkStart w:id="20" w:name="_Toc421305112"/>
       <w:r>
         <w:t>PTT Method</w:t>
       </w:r>
-      <w:bookmarkEnd w:id="19"/>
+      <w:bookmarkEnd w:id="20"/>
     </w:p>
     <w:p/>
     <w:p>
@@ -10069,6 +10632,86 @@
       </w:r>
     </w:p>
     <w:p/>
+    <w:p>
+      <w:pPr>
+        <w:pStyle w:val="Heading2"/>
+      </w:pPr>
+      <w:bookmarkStart w:id="21" w:name="_Toc421305113"/>
+      <w:r>
+        <w:t>Optional DCD Indicator</w:t>
+      </w:r>
+      <w:bookmarkEnd w:id="21"/>
+      <w:r>
+        <w:t xml:space="preserve"> </w:t>
+      </w:r>
+    </w:p>
+    <w:p/>
+    <w:p>
+      <w:r>
+        <w:t>If you would like a data carrier detect (DCD) LED to light up when it looks like a signal is present, add a line like this:</w:t>
+      </w:r>
+    </w:p>
+    <w:p>
+      <w:pPr>
+        <w:ind w:left="720"/>
+        <w:rPr>
+          <w:rFonts w:ascii="Courier New" w:hAnsi="Courier New" w:cs="Courier New"/>
+          <w:sz w:val="20"/>
+          <w:szCs w:val="20"/>
+        </w:rPr>
+      </w:pPr>
+      <w:r>
+        <w:rPr>
+          <w:rFonts w:ascii="Courier New" w:hAnsi="Courier New" w:cs="Courier New"/>
+          <w:sz w:val="20"/>
+          <w:szCs w:val="20"/>
+        </w:rPr>
+        <w:t>DCD</w:t>
+      </w:r>
+      <w:r>
+        <w:rPr>
+          <w:rFonts w:ascii="Courier New" w:hAnsi="Courier New" w:cs="Courier New"/>
+          <w:sz w:val="20"/>
+          <w:szCs w:val="20"/>
+        </w:rPr>
+        <w:t xml:space="preserve"> GPIO </w:t>
+      </w:r>
+      <w:r>
+        <w:rPr>
+          <w:rFonts w:ascii="Courier New" w:hAnsi="Courier New" w:cs="Courier New"/>
+          <w:sz w:val="20"/>
+          <w:szCs w:val="20"/>
+        </w:rPr>
+        <w:t>-</w:t>
+      </w:r>
+      <w:r>
+        <w:rPr>
+          <w:rFonts w:ascii="Courier New" w:hAnsi="Courier New" w:cs="Courier New"/>
+          <w:sz w:val="20"/>
+          <w:szCs w:val="20"/>
+        </w:rPr>
+        <w:t>2</w:t>
+      </w:r>
+      <w:r>
+        <w:rPr>
+          <w:rFonts w:ascii="Courier New" w:hAnsi="Courier New" w:cs="Courier New"/>
+          <w:sz w:val="20"/>
+          <w:szCs w:val="20"/>
+        </w:rPr>
+        <w:t>4</w:t>
+      </w:r>
+    </w:p>
+    <w:p>
+      <w:r>
+        <w:t>This means drive GPIO 24 to ground for signal present.   Connect an LED like this:</w:t>
+      </w:r>
+    </w:p>
+    <w:p>
+      <w:r>
+        <w:tab/>
+        <w:t>Pin 18 (GPIO 24)    ----    (cathode) LED (anode)    ----    270 ohm resistor    ----     3.3 volts</w:t>
+      </w:r>
+    </w:p>
     <w:p>
       <w:r>
         <w:br w:type="page"/>
@@ -10090,11 +10733,11 @@
       <w:pPr>
         <w:pStyle w:val="Heading1"/>
       </w:pPr>
-      <w:bookmarkStart w:id="20" w:name="_Toc406263315"/>
+      <w:bookmarkStart w:id="22" w:name="_Toc421305114"/>
       <w:r>
         <w:t>Run Dire Wolf application</w:t>
       </w:r>
-      <w:bookmarkEnd w:id="20"/>
+      <w:bookmarkEnd w:id="22"/>
     </w:p>
     <w:p>
       <w:pPr>
@@ -10204,7 +10847,7 @@
                     </pic:cNvPicPr>
                   </pic:nvPicPr>
                   <pic:blipFill>
-                    <a:blip r:embed="rId25" cstate="print"/>
+                    <a:blip r:embed="rId27" cstate="print"/>
                     <a:srcRect/>
                     <a:stretch>
                       <a:fillRect/>
@@ -10279,13 +10922,15 @@
           <w:i/>
         </w:rPr>
       </w:pPr>
-      <w:r>
+    </w:p>
+    <w:p>
+      <w:pPr>
+        <w:spacing w:after="0"/>
         <w:rPr>
           <w:rFonts w:cs="Courier New"/>
           <w:i/>
         </w:rPr>
-        <w:t>On the first line, we have the application version.</w:t>
-      </w:r>
+      </w:pPr>
     </w:p>
     <w:p>
       <w:pPr>
@@ -10295,13 +10940,15 @@
           <w:i/>
         </w:rPr>
       </w:pPr>
-      <w:r>
+    </w:p>
+    <w:p>
+      <w:pPr>
+        <w:spacing w:after="0"/>
         <w:rPr>
           <w:rFonts w:cs="Courier New"/>
           <w:i/>
         </w:rPr>
-        <w:t>Next we have confirmation of the audio device being used.</w:t>
-      </w:r>
+      </w:pPr>
     </w:p>
     <w:p>
       <w:pPr>
@@ -10311,11 +10958,62 @@
           <w:i/>
         </w:rPr>
       </w:pPr>
-      <w:r>
+    </w:p>
+    <w:p>
+      <w:pPr>
+        <w:spacing w:after="0"/>
         <w:rPr>
           <w:rFonts w:cs="Courier New"/>
           <w:i/>
         </w:rPr>
+      </w:pPr>
+    </w:p>
+    <w:p>
+      <w:pPr>
+        <w:spacing w:after="0"/>
+        <w:rPr>
+          <w:rFonts w:cs="Courier New"/>
+          <w:i/>
+        </w:rPr>
+      </w:pPr>
+      <w:r>
+        <w:rPr>
+          <w:rFonts w:cs="Courier New"/>
+          <w:i/>
+        </w:rPr>
+        <w:lastRenderedPageBreak/>
+        <w:t>On the first line, we have the application version.</w:t>
+      </w:r>
+    </w:p>
+    <w:p>
+      <w:pPr>
+        <w:spacing w:after="0"/>
+        <w:rPr>
+          <w:rFonts w:cs="Courier New"/>
+          <w:i/>
+        </w:rPr>
+      </w:pPr>
+      <w:r>
+        <w:rPr>
+          <w:rFonts w:cs="Courier New"/>
+          <w:i/>
+        </w:rPr>
+        <w:t>Next we have confirmation of the audio device being used.</w:t>
+      </w:r>
+    </w:p>
+    <w:p>
+      <w:pPr>
+        <w:spacing w:after="0"/>
+        <w:rPr>
+          <w:rFonts w:cs="Courier New"/>
+          <w:i/>
+        </w:rPr>
+      </w:pPr>
+      <w:r>
+        <w:rPr>
+          <w:rFonts w:cs="Courier New"/>
+          <w:i/>
+        </w:rPr>
         <w:t>The modem is configured for standard 1200 baud operation.</w:t>
       </w:r>
     </w:p>
@@ -10346,7 +11044,15 @@
           <w:sz w:val="20"/>
           <w:szCs w:val="20"/>
         </w:rPr>
-        <w:t>Dire Wolf version 1.1</w:t>
+        <w:t xml:space="preserve">Dire Wolf version </w:t>
+      </w:r>
+      <w:r>
+        <w:rPr>
+          <w:rFonts w:ascii="Courier New" w:hAnsi="Courier New" w:cs="Courier New"/>
+          <w:sz w:val="20"/>
+          <w:szCs w:val="20"/>
+        </w:rPr>
+        <w:t>1.2</w:t>
       </w:r>
     </w:p>
     <w:p>
@@ -11379,6 +12085,7 @@
           <w:rFonts w:cs="Courier New"/>
           <w:i/>
         </w:rPr>
+        <w:lastRenderedPageBreak/>
         <w:t xml:space="preserve">Now we hear another station.  But this time it is not direct.  We are actually hearing a digipeater.  It is not a candidate for digipeating because </w:t>
       </w:r>
       <w:proofErr w:type="gramStart"/>
@@ -11588,7 +12295,6 @@
           <w:sz w:val="20"/>
           <w:szCs w:val="20"/>
         </w:rPr>
-        <w:lastRenderedPageBreak/>
         <w:t>XASTIR-Linux</w:t>
       </w:r>
     </w:p>
@@ -11876,7 +12582,19 @@
         <w:rPr>
           <w:rFonts w:cs="Courier New"/>
         </w:rPr>
-        <w:t>But loads of valuable information for monitoring activity and debugging problems.</w:t>
+        <w:t xml:space="preserve">But loads of valuable information for monitoring activity and </w:t>
+      </w:r>
+      <w:r>
+        <w:rPr>
+          <w:rFonts w:cs="Courier New"/>
+        </w:rPr>
+        <w:t>troubleshooting</w:t>
+      </w:r>
+      <w:r>
+        <w:rPr>
+          <w:rFonts w:cs="Courier New"/>
+        </w:rPr>
+        <w:t xml:space="preserve"> problems.</w:t>
       </w:r>
       <w:proofErr w:type="gramEnd"/>
       <w:r>
@@ -11921,11 +12639,11 @@
       <w:pPr>
         <w:pStyle w:val="Heading2"/>
       </w:pPr>
-      <w:bookmarkStart w:id="21" w:name="_Toc406263316"/>
+      <w:bookmarkStart w:id="23" w:name="_Toc421305115"/>
       <w:r>
         <w:t>Use with client applications</w:t>
       </w:r>
-      <w:bookmarkEnd w:id="21"/>
+      <w:bookmarkEnd w:id="23"/>
     </w:p>
     <w:p/>
     <w:p>
@@ -11984,6 +12702,7 @@
         <w:rPr>
           <w:noProof/>
         </w:rPr>
+        <w:lastRenderedPageBreak/>
         <w:drawing>
           <wp:inline distT="0" distB="0" distL="0" distR="0">
             <wp:extent cx="2705100" cy="1740842"/>
@@ -12002,7 +12721,7 @@
                     </pic:cNvPicPr>
                   </pic:nvPicPr>
                   <pic:blipFill>
-                    <a:blip r:embed="rId26" cstate="print"/>
+                    <a:blip r:embed="rId28" cstate="print"/>
                     <a:srcRect/>
                     <a:stretch>
                       <a:fillRect/>
@@ -12033,7 +12752,6 @@
     </w:p>
     <w:p>
       <w:r>
-        <w:lastRenderedPageBreak/>
         <w:t>Click on Create and pick port type of TCP/IP.</w:t>
       </w:r>
     </w:p>
@@ -12071,7 +12789,7 @@
                     </pic:cNvPicPr>
                   </pic:nvPicPr>
                   <pic:blipFill>
-                    <a:blip r:embed="rId27" cstate="print"/>
+                    <a:blip r:embed="rId29" cstate="print"/>
                     <a:srcRect/>
                     <a:stretch>
                       <a:fillRect/>
@@ -12127,22 +12845,22 @@
       <w:pPr>
         <w:pStyle w:val="Heading1"/>
       </w:pPr>
-      <w:bookmarkStart w:id="22" w:name="_Toc406263317"/>
+      <w:bookmarkStart w:id="24" w:name="_Toc421305116"/>
       <w:r>
         <w:lastRenderedPageBreak/>
         <w:t>Other Common Configuration Changes</w:t>
       </w:r>
-      <w:bookmarkEnd w:id="22"/>
+      <w:bookmarkEnd w:id="24"/>
     </w:p>
     <w:p>
       <w:pPr>
         <w:pStyle w:val="Heading2"/>
       </w:pPr>
-      <w:bookmarkStart w:id="23" w:name="_Toc406263318"/>
+      <w:bookmarkStart w:id="25" w:name="_Toc421305117"/>
       <w:r>
         <w:t>Automatic Startup</w:t>
       </w:r>
-      <w:bookmarkEnd w:id="23"/>
+      <w:bookmarkEnd w:id="25"/>
       <w:r>
         <w:t xml:space="preserve"> </w:t>
       </w:r>
@@ -12247,7 +12965,7 @@
       <w:pPr>
         <w:pStyle w:val="Heading2"/>
       </w:pPr>
-      <w:bookmarkStart w:id="24" w:name="_Toc406263319"/>
+      <w:bookmarkStart w:id="26" w:name="_Toc421305118"/>
       <w:r>
         <w:t>Digipeater</w:t>
       </w:r>
@@ -12257,7 +12975,7 @@
       <w:r>
         <w:t>peration</w:t>
       </w:r>
-      <w:bookmarkEnd w:id="24"/>
+      <w:bookmarkEnd w:id="26"/>
     </w:p>
     <w:p>
       <w:pPr>
@@ -12997,7 +13715,7 @@
                     </pic:cNvPicPr>
                   </pic:nvPicPr>
                   <pic:blipFill>
-                    <a:blip r:embed="rId28" cstate="print"/>
+                    <a:blip r:embed="rId30" cstate="print"/>
                     <a:srcRect/>
                     <a:stretch>
                       <a:fillRect/>
@@ -13109,11 +13827,11 @@
       <w:pPr>
         <w:pStyle w:val="Heading2"/>
       </w:pPr>
-      <w:bookmarkStart w:id="25" w:name="_Toc406263320"/>
+      <w:bookmarkStart w:id="27" w:name="_Toc421305119"/>
       <w:r>
         <w:t>Enable Beaconing</w:t>
       </w:r>
-      <w:bookmarkEnd w:id="25"/>
+      <w:bookmarkEnd w:id="27"/>
       <w:r>
         <w:t xml:space="preserve"> </w:t>
       </w:r>
@@ -13516,7 +14234,7 @@
       <w:pPr>
         <w:pStyle w:val="Heading2"/>
       </w:pPr>
-      <w:bookmarkStart w:id="26" w:name="_Toc406263321"/>
+      <w:bookmarkStart w:id="28" w:name="_Toc421305120"/>
       <w:r>
         <w:t>Internet Gateway (</w:t>
       </w:r>
@@ -13528,7 +14246,7 @@
       <w:r>
         <w:t>)</w:t>
       </w:r>
-      <w:bookmarkEnd w:id="26"/>
+      <w:bookmarkEnd w:id="28"/>
     </w:p>
     <w:p/>
     <w:p>
@@ -13536,7 +14254,7 @@
         <w:lastRenderedPageBreak/>
         <w:t xml:space="preserve">Dire Wolf can serve as a gateway between the radio network and servers on the Internet.  This allows information to be retrieved from locations such as </w:t>
       </w:r>
-      <w:hyperlink r:id="rId29" w:history="1">
+      <w:hyperlink r:id="rId31" w:history="1">
         <w:r>
           <w:rPr>
             <w:rStyle w:val="Hyperlink"/>
@@ -13547,7 +14265,7 @@
       <w:r>
         <w:t xml:space="preserve"> or </w:t>
       </w:r>
-      <w:hyperlink r:id="rId30" w:history="1">
+      <w:hyperlink r:id="rId32" w:history="1">
         <w:r>
           <w:rPr>
             <w:rStyle w:val="Hyperlink"/>
@@ -13859,7 +14577,7 @@
       <w:r>
         <w:t xml:space="preserve">Each name has multiple addresses to achieve load balancing and resiliency. Visit </w:t>
       </w:r>
-      <w:hyperlink r:id="rId31" w:history="1">
+      <w:hyperlink r:id="rId33" w:history="1">
         <w:r>
           <w:rPr>
             <w:rStyle w:val="Hyperlink"/>
@@ -14017,55 +14735,65 @@
     </w:p>
     <w:p>
       <w:r>
-        <w:t xml:space="preserve">You might want to apply a filter for what packets will be obtained from the server.    Read about filters here:  </w:t>
-      </w:r>
-      <w:hyperlink r:id="rId32" w:history="1">
+        <w:t>You might want to apply a filter for what packets will be obtained from the server.    Example:</w:t>
+      </w:r>
+    </w:p>
+    <w:p>
+      <w:pPr>
+        <w:pStyle w:val="ListParagraph"/>
+        <w:rPr>
+          <w:rFonts w:ascii="Courier New" w:hAnsi="Courier New" w:cs="Courier New"/>
+          <w:sz w:val="20"/>
+          <w:szCs w:val="20"/>
+        </w:rPr>
+      </w:pPr>
+      <w:proofErr w:type="gramStart"/>
+      <w:r>
+        <w:rPr>
+          <w:rFonts w:ascii="Courier New" w:hAnsi="Courier New" w:cs="Courier New"/>
+          <w:sz w:val="20"/>
+          <w:szCs w:val="20"/>
+        </w:rPr>
+        <w:t>IG</w:t>
+      </w:r>
+      <w:r>
+        <w:rPr>
+          <w:rFonts w:ascii="Courier New" w:hAnsi="Courier New" w:cs="Courier New"/>
+          <w:sz w:val="20"/>
+          <w:szCs w:val="20"/>
+        </w:rPr>
+        <w:t>FILTER  m</w:t>
+      </w:r>
+      <w:proofErr w:type="gramEnd"/>
+      <w:r>
+        <w:rPr>
+          <w:rFonts w:ascii="Courier New" w:hAnsi="Courier New" w:cs="Courier New"/>
+          <w:sz w:val="20"/>
+          <w:szCs w:val="20"/>
+        </w:rPr>
+        <w:t>/50</w:t>
+      </w:r>
+    </w:p>
+    <w:p>
+      <w:r>
+        <w:t>Read more about filters available here:</w:t>
+      </w:r>
+    </w:p>
+    <w:p>
+      <w:r>
+        <w:tab/>
+      </w:r>
+      <w:r>
+        <w:tab/>
+      </w:r>
+      <w:hyperlink r:id="rId34" w:history="1">
         <w:r>
           <w:rPr>
             <w:rStyle w:val="Hyperlink"/>
           </w:rPr>
-          <w:t>http://www.aprs2.net/wiki/pmwiki.php/Main/FilterGuide</w:t>
+          <w:t>http://www.aprs-is.net/javaprsfilter.aspx</w:t>
         </w:r>
       </w:hyperlink>
-      <w:r>
-        <w:t xml:space="preserve">   Example:</w:t>
-      </w:r>
-    </w:p>
-    <w:p>
-      <w:pPr>
-        <w:pStyle w:val="ListParagraph"/>
-        <w:rPr>
-          <w:rFonts w:ascii="Courier New" w:hAnsi="Courier New" w:cs="Courier New"/>
-          <w:sz w:val="20"/>
-          <w:szCs w:val="20"/>
-        </w:rPr>
-      </w:pPr>
-      <w:proofErr w:type="gramStart"/>
-      <w:r>
-        <w:rPr>
-          <w:rFonts w:ascii="Courier New" w:hAnsi="Courier New" w:cs="Courier New"/>
-          <w:sz w:val="20"/>
-          <w:szCs w:val="20"/>
-        </w:rPr>
-        <w:t>IG</w:t>
-      </w:r>
-      <w:r>
-        <w:rPr>
-          <w:rFonts w:ascii="Courier New" w:hAnsi="Courier New" w:cs="Courier New"/>
-          <w:sz w:val="20"/>
-          <w:szCs w:val="20"/>
-        </w:rPr>
-        <w:t>FILTER  m</w:t>
-      </w:r>
-      <w:proofErr w:type="gramEnd"/>
-      <w:r>
-        <w:rPr>
-          <w:rFonts w:ascii="Courier New" w:hAnsi="Courier New" w:cs="Courier New"/>
-          <w:sz w:val="20"/>
-          <w:szCs w:val="20"/>
-        </w:rPr>
-        <w:t>/50</w:t>
-      </w:r>
     </w:p>
     <w:p>
       <w:r>
@@ -14136,7 +14864,7 @@
       <w:pPr>
         <w:pStyle w:val="Heading1"/>
       </w:pPr>
-      <w:bookmarkStart w:id="27" w:name="_Toc406263322"/>
+      <w:bookmarkStart w:id="29" w:name="_Toc421305121"/>
       <w:r>
         <w:lastRenderedPageBreak/>
         <w:t>Receive Decoding Performance and CPU R</w:t>
@@ -14144,52 +14872,130 @@
       <w:r>
         <w:t>equirements</w:t>
       </w:r>
-      <w:bookmarkEnd w:id="27"/>
+      <w:bookmarkEnd w:id="29"/>
     </w:p>
     <w:p/>
     <w:p>
       <w:r>
-        <w:t>As explained in the User Guide, multiple decoders are available</w:t>
-      </w:r>
-      <w:r>
-        <w:t xml:space="preserve"> and it is possible to run them at the same time</w:t>
-      </w:r>
-      <w:r>
-        <w:t xml:space="preserve">.  They </w:t>
-      </w:r>
-      <w:r>
-        <w:t xml:space="preserve">were tuned in different ways and </w:t>
-      </w:r>
-      <w:r>
-        <w:t xml:space="preserve">differ by effectiveness and CPU power used.  </w:t>
-      </w:r>
-    </w:p>
-    <w:p>
-      <w:pPr>
-        <w:rPr>
-          <w:rFonts w:ascii="Courier New" w:hAnsi="Courier New" w:cs="Courier New"/>
-          <w:sz w:val="20"/>
-          <w:szCs w:val="20"/>
-        </w:rPr>
-      </w:pPr>
+        <w:t>As Dire Wolf evolved over the years</w:t>
+      </w:r>
+      <w:r>
+        <w:t xml:space="preserve">, a lot of </w:t>
+      </w:r>
+      <w:r>
+        <w:t xml:space="preserve">effort has gone into </w:t>
+      </w:r>
+      <w:r>
+        <w:t>continual improvement of</w:t>
+      </w:r>
+      <w:r>
+        <w:t xml:space="preserve"> the decoder performance.   </w:t>
+      </w:r>
+      <w:r>
+        <w:t>How do we measure this</w:t>
+      </w:r>
+      <w:r>
+        <w:t xml:space="preserve"> in an objective repeatable fashion</w:t>
+      </w:r>
+      <w:r>
+        <w:t xml:space="preserve">?  Some contrived lab test </w:t>
+      </w:r>
+      <w:r>
+        <w:t xml:space="preserve">measuring bit error rates vs. </w:t>
+      </w:r>
+      <w:r>
+        <w:t xml:space="preserve">signal to noise ratios doesn’t </w:t>
+      </w:r>
+      <w:r>
+        <w:t>replicate the</w:t>
+      </w:r>
+      <w:r>
+        <w:t xml:space="preserve"> real world </w:t>
+      </w:r>
+      <w:r>
+        <w:t>problems that we encounter</w:t>
+      </w:r>
+      <w:r>
+        <w:t xml:space="preserve">.  </w:t>
+      </w:r>
+      <w:r>
+        <w:t xml:space="preserve">The de facto standard is the TNC Test CD from WA8LMF.  </w:t>
+      </w:r>
+      <w:r>
+        <w:t xml:space="preserve">It contains </w:t>
+      </w:r>
+      <w:r>
+        <w:t xml:space="preserve">recordings of </w:t>
+      </w:r>
+      <w:r>
+        <w:t xml:space="preserve">almost 26 </w:t>
+      </w:r>
+      <w:r>
+        <w:t>minutes with about 1000 packets.</w:t>
+      </w:r>
+    </w:p>
+    <w:p>
+      <w:r>
+        <w:t>Rather than running it real</w:t>
+      </w:r>
+      <w:r>
+        <w:t>-</w:t>
+      </w:r>
+      <w:r>
+        <w:t>time, the CD was “ripped” to file</w:t>
+      </w:r>
+      <w:r>
+        <w:t>s</w:t>
+      </w:r>
+      <w:r>
+        <w:t xml:space="preserve"> so we can process it quicker and easier.  In the test below, we are using the same decoder that is in Dire Wolf, it’s just </w:t>
+      </w:r>
+      <w:r>
+        <w:t>repackaged into a separate application</w:t>
+      </w:r>
+      <w:r>
+        <w:t>,</w:t>
+      </w:r>
+      <w:r>
+        <w:t xml:space="preserve"> called “</w:t>
+      </w:r>
+      <w:proofErr w:type="spellStart"/>
+      <w:r>
+        <w:t>atest</w:t>
+      </w:r>
+      <w:proofErr w:type="spellEnd"/>
+      <w:r>
+        <w:t>,” which read</w:t>
+      </w:r>
+      <w:r>
+        <w:t>s</w:t>
+      </w:r>
+      <w:r>
+        <w:t xml:space="preserve"> from an audio file instead of the soundcard.</w:t>
+      </w:r>
+    </w:p>
+    <w:p>
+      <w:r>
+        <w:t>As the demodulator performance went up slowly, the amount of CPU power required rose quicker.  To get from 963 packets decoded up to 988, the required CPU time more than doubled.  The times below are for a Raspberry Pi, model B.</w:t>
+      </w:r>
     </w:p>
     <w:tbl>
       <w:tblPr>
         <w:tblStyle w:val="TableGrid"/>
         <w:tblW w:w="0" w:type="auto"/>
-        <w:tblInd w:w="1098" w:type="dxa"/>
         <w:tblLook w:val="04A0"/>
       </w:tblPr>
       <w:tblGrid>
-        <w:gridCol w:w="1296"/>
-        <w:gridCol w:w="2214"/>
-        <w:gridCol w:w="1980"/>
-        <w:gridCol w:w="2700"/>
+        <w:gridCol w:w="1278"/>
+        <w:gridCol w:w="1710"/>
+        <w:gridCol w:w="1440"/>
+        <w:gridCol w:w="1170"/>
+        <w:gridCol w:w="3978"/>
       </w:tblGrid>
       <w:tr>
         <w:tc>
           <w:tcPr>
-            <w:tcW w:w="1296" w:type="dxa"/>
+            <w:tcW w:w="1278" w:type="dxa"/>
           </w:tcPr>
           <w:p>
             <w:pPr>
@@ -14202,40 +15008,58 @@
         </w:tc>
         <w:tc>
           <w:tcPr>
-            <w:tcW w:w="2214" w:type="dxa"/>
+            <w:tcW w:w="1710" w:type="dxa"/>
           </w:tcPr>
           <w:p>
             <w:pPr>
               <w:jc w:val="center"/>
             </w:pPr>
-            <w:r>
-              <w:t>Packets decoded from WA8LMF test CD</w:t>
+            <w:proofErr w:type="spellStart"/>
+            <w:r>
+              <w:t>a</w:t>
+            </w:r>
+            <w:r>
+              <w:t>test</w:t>
+            </w:r>
+            <w:proofErr w:type="spellEnd"/>
+            <w:r>
+              <w:t xml:space="preserve"> options</w:t>
             </w:r>
           </w:p>
         </w:tc>
         <w:tc>
           <w:tcPr>
-            <w:tcW w:w="1980" w:type="dxa"/>
+            <w:tcW w:w="1440" w:type="dxa"/>
           </w:tcPr>
           <w:p>
             <w:pPr>
               <w:jc w:val="center"/>
             </w:pPr>
             <w:r>
-              <w:t>Percent of CPU time required on Raspberry Pi.</w:t>
+              <w:t>Packets decoded from Track 2</w:t>
             </w:r>
           </w:p>
         </w:tc>
         <w:tc>
           <w:tcPr>
-            <w:tcW w:w="2700" w:type="dxa"/>
+            <w:tcW w:w="1170" w:type="dxa"/>
           </w:tcPr>
           <w:p>
             <w:pPr>
               <w:jc w:val="center"/>
             </w:pPr>
             <w:r>
-              <w:t>Comment</w:t>
+              <w:t>Seconds to process</w:t>
+            </w:r>
+          </w:p>
+        </w:tc>
+        <w:tc>
+          <w:tcPr>
+            <w:tcW w:w="3978" w:type="dxa"/>
+          </w:tcPr>
+          <w:p>
+            <w:r>
+              <w:t>Comments</w:t>
             </w:r>
           </w:p>
         </w:tc>
@@ -14243,7 +15067,7 @@
       <w:tr>
         <w:tc>
           <w:tcPr>
-            <w:tcW w:w="1296" w:type="dxa"/>
+            <w:tcW w:w="1278" w:type="dxa"/>
           </w:tcPr>
           <w:p>
             <w:pPr>
@@ -14256,33 +15080,981 @@
         </w:tc>
         <w:tc>
           <w:tcPr>
-            <w:tcW w:w="2214" w:type="dxa"/>
+            <w:tcW w:w="1710" w:type="dxa"/>
           </w:tcPr>
           <w:p>
             <w:pPr>
               <w:jc w:val="center"/>
             </w:pPr>
             <w:r>
-              <w:t>965</w:t>
+              <w:t xml:space="preserve">-P </w:t>
+            </w:r>
+            <w:r>
+              <w:t>A</w:t>
             </w:r>
           </w:p>
         </w:tc>
         <w:tc>
           <w:tcPr>
-            <w:tcW w:w="1980" w:type="dxa"/>
+            <w:tcW w:w="1440" w:type="dxa"/>
           </w:tcPr>
           <w:p>
             <w:pPr>
               <w:jc w:val="center"/>
             </w:pPr>
             <w:r>
-              <w:t>23 - 30</w:t>
+              <w:t>963</w:t>
             </w:r>
           </w:p>
         </w:tc>
         <w:tc>
           <w:tcPr>
-            <w:tcW w:w="2700" w:type="dxa"/>
+            <w:tcW w:w="1170" w:type="dxa"/>
+          </w:tcPr>
+          <w:p>
+            <w:pPr>
+              <w:jc w:val="center"/>
+            </w:pPr>
+            <w:r>
+              <w:t>436</w:t>
+            </w:r>
+          </w:p>
+        </w:tc>
+        <w:tc>
+          <w:tcPr>
+            <w:tcW w:w="3978" w:type="dxa"/>
+          </w:tcPr>
+          <w:p>
+            <w:r>
+              <w:t>Original</w:t>
+            </w:r>
+          </w:p>
+        </w:tc>
+      </w:tr>
+      <w:tr>
+        <w:tc>
+          <w:tcPr>
+            <w:tcW w:w="1278" w:type="dxa"/>
+          </w:tcPr>
+          <w:p>
+            <w:pPr>
+              <w:jc w:val="center"/>
+            </w:pPr>
+            <w:r>
+              <w:t>B</w:t>
+            </w:r>
+          </w:p>
+        </w:tc>
+        <w:tc>
+          <w:tcPr>
+            <w:tcW w:w="1710" w:type="dxa"/>
+          </w:tcPr>
+          <w:p>
+            <w:pPr>
+              <w:jc w:val="center"/>
+            </w:pPr>
+            <w:r>
+              <w:t xml:space="preserve">-P </w:t>
+            </w:r>
+            <w:r>
+              <w:t>B</w:t>
+            </w:r>
+          </w:p>
+        </w:tc>
+        <w:tc>
+          <w:tcPr>
+            <w:tcW w:w="1440" w:type="dxa"/>
+          </w:tcPr>
+          <w:p>
+            <w:pPr>
+              <w:jc w:val="center"/>
+            </w:pPr>
+            <w:r>
+              <w:t>964</w:t>
+            </w:r>
+          </w:p>
+        </w:tc>
+        <w:tc>
+          <w:tcPr>
+            <w:tcW w:w="1170" w:type="dxa"/>
+          </w:tcPr>
+          <w:p>
+            <w:pPr>
+              <w:jc w:val="center"/>
+            </w:pPr>
+            <w:r>
+              <w:t>572</w:t>
+            </w:r>
+          </w:p>
+        </w:tc>
+        <w:tc>
+          <w:tcPr>
+            <w:tcW w:w="3978" w:type="dxa"/>
+          </w:tcPr>
+          <w:p/>
+        </w:tc>
+      </w:tr>
+      <w:tr>
+        <w:tc>
+          <w:tcPr>
+            <w:tcW w:w="1278" w:type="dxa"/>
+          </w:tcPr>
+          <w:p>
+            <w:pPr>
+              <w:jc w:val="center"/>
+            </w:pPr>
+            <w:r>
+              <w:t>C</w:t>
+            </w:r>
+          </w:p>
+        </w:tc>
+        <w:tc>
+          <w:tcPr>
+            <w:tcW w:w="1710" w:type="dxa"/>
+          </w:tcPr>
+          <w:p>
+            <w:pPr>
+              <w:jc w:val="center"/>
+            </w:pPr>
+            <w:r>
+              <w:t>-P C</w:t>
+            </w:r>
+          </w:p>
+        </w:tc>
+        <w:tc>
+          <w:tcPr>
+            <w:tcW w:w="1440" w:type="dxa"/>
+          </w:tcPr>
+          <w:p>
+            <w:pPr>
+              <w:jc w:val="center"/>
+            </w:pPr>
+            <w:r>
+              <w:t>969</w:t>
+            </w:r>
+          </w:p>
+        </w:tc>
+        <w:tc>
+          <w:tcPr>
+            <w:tcW w:w="1170" w:type="dxa"/>
+          </w:tcPr>
+          <w:p>
+            <w:pPr>
+              <w:jc w:val="center"/>
+            </w:pPr>
+            <w:r>
+              <w:t>729</w:t>
+            </w:r>
+          </w:p>
+        </w:tc>
+        <w:tc>
+          <w:tcPr>
+            <w:tcW w:w="3978" w:type="dxa"/>
+          </w:tcPr>
+          <w:p/>
+        </w:tc>
+      </w:tr>
+      <w:tr>
+        <w:tc>
+          <w:tcPr>
+            <w:tcW w:w="1278" w:type="dxa"/>
+          </w:tcPr>
+          <w:p>
+            <w:pPr>
+              <w:jc w:val="center"/>
+            </w:pPr>
+            <w:r>
+              <w:t>D</w:t>
+            </w:r>
+          </w:p>
+        </w:tc>
+        <w:tc>
+          <w:tcPr>
+            <w:tcW w:w="1710" w:type="dxa"/>
+          </w:tcPr>
+          <w:p>
+            <w:pPr>
+              <w:jc w:val="center"/>
+            </w:pPr>
+            <w:r>
+              <w:t>-P D</w:t>
+            </w:r>
+          </w:p>
+        </w:tc>
+        <w:tc>
+          <w:tcPr>
+            <w:tcW w:w="1440" w:type="dxa"/>
+          </w:tcPr>
+          <w:p>
+            <w:pPr>
+              <w:jc w:val="center"/>
+            </w:pPr>
+            <w:r>
+              <w:t>921</w:t>
+            </w:r>
+          </w:p>
+        </w:tc>
+        <w:tc>
+          <w:tcPr>
+            <w:tcW w:w="1170" w:type="dxa"/>
+          </w:tcPr>
+          <w:p>
+            <w:pPr>
+              <w:jc w:val="center"/>
+            </w:pPr>
+            <w:r>
+              <w:t>226</w:t>
+            </w:r>
+          </w:p>
+        </w:tc>
+        <w:tc>
+          <w:tcPr>
+            <w:tcW w:w="3978" w:type="dxa"/>
+          </w:tcPr>
+          <w:p>
+            <w:r>
+              <w:t>This was fine tuned for 300 baud and not intended for 1200 baud.</w:t>
+            </w:r>
+          </w:p>
+        </w:tc>
+      </w:tr>
+      <w:tr>
+        <w:tc>
+          <w:tcPr>
+            <w:tcW w:w="1278" w:type="dxa"/>
+          </w:tcPr>
+          <w:p>
+            <w:pPr>
+              <w:jc w:val="center"/>
+            </w:pPr>
+            <w:r>
+              <w:t>E</w:t>
+            </w:r>
+          </w:p>
+        </w:tc>
+        <w:tc>
+          <w:tcPr>
+            <w:tcW w:w="1710" w:type="dxa"/>
+          </w:tcPr>
+          <w:p>
+            <w:pPr>
+              <w:jc w:val="center"/>
+            </w:pPr>
+            <w:r>
+              <w:t>-P E</w:t>
+            </w:r>
+          </w:p>
+        </w:tc>
+        <w:tc>
+          <w:tcPr>
+            <w:tcW w:w="1440" w:type="dxa"/>
+          </w:tcPr>
+          <w:p>
+            <w:pPr>
+              <w:jc w:val="center"/>
+            </w:pPr>
+            <w:r>
+              <w:t>988</w:t>
+            </w:r>
+          </w:p>
+        </w:tc>
+        <w:tc>
+          <w:tcPr>
+            <w:tcW w:w="1170" w:type="dxa"/>
+          </w:tcPr>
+          <w:p>
+            <w:pPr>
+              <w:jc w:val="center"/>
+            </w:pPr>
+            <w:r>
+              <w:t>894</w:t>
+            </w:r>
+          </w:p>
+        </w:tc>
+        <w:tc>
+          <w:tcPr>
+            <w:tcW w:w="3978" w:type="dxa"/>
+          </w:tcPr>
+          <w:p>
+            <w:r>
+              <w:t>New in version 1.2</w:t>
+            </w:r>
+          </w:p>
+        </w:tc>
+      </w:tr>
+      <w:tr>
+        <w:tc>
+          <w:tcPr>
+            <w:tcW w:w="1278" w:type="dxa"/>
+          </w:tcPr>
+          <w:p>
+            <w:pPr>
+              <w:jc w:val="center"/>
+            </w:pPr>
+            <w:r>
+              <w:t>F</w:t>
+            </w:r>
+          </w:p>
+        </w:tc>
+        <w:tc>
+          <w:tcPr>
+            <w:tcW w:w="1710" w:type="dxa"/>
+          </w:tcPr>
+          <w:p>
+            <w:pPr>
+              <w:jc w:val="center"/>
+            </w:pPr>
+            <w:r>
+              <w:t>-P F</w:t>
+            </w:r>
+          </w:p>
+        </w:tc>
+        <w:tc>
+          <w:tcPr>
+            <w:tcW w:w="1440" w:type="dxa"/>
+          </w:tcPr>
+          <w:p>
+            <w:pPr>
+              <w:jc w:val="center"/>
+            </w:pPr>
+            <w:r>
+              <w:t>963</w:t>
+            </w:r>
+          </w:p>
+        </w:tc>
+        <w:tc>
+          <w:tcPr>
+            <w:tcW w:w="1170" w:type="dxa"/>
+          </w:tcPr>
+          <w:p>
+            <w:pPr>
+              <w:jc w:val="center"/>
+            </w:pPr>
+            <w:r>
+              <w:t>275</w:t>
+            </w:r>
+          </w:p>
+        </w:tc>
+        <w:tc>
+          <w:tcPr>
+            <w:tcW w:w="3978" w:type="dxa"/>
+          </w:tcPr>
+          <w:p>
+            <w:r>
+              <w:t xml:space="preserve">Only for 1200 baud, 1200/2200 Hz, </w:t>
+            </w:r>
+          </w:p>
+          <w:p>
+            <w:r>
+              <w:t>44100 sample rate.</w:t>
+            </w:r>
+          </w:p>
+          <w:p/>
+          <w:p>
+            <w:r>
+              <w:t>Was previous d</w:t>
+            </w:r>
+            <w:r>
+              <w:t xml:space="preserve">efault for Raspberry </w:t>
+            </w:r>
+            <w:proofErr w:type="gramStart"/>
+            <w:r>
+              <w:t>Pi.</w:t>
+            </w:r>
+            <w:proofErr w:type="gramEnd"/>
+          </w:p>
+        </w:tc>
+      </w:tr>
+    </w:tbl>
+    <w:p/>
+    <w:p>
+      <w:r>
+        <w:t xml:space="preserve">This is not an issue for a typical laptop or desktop </w:t>
+      </w:r>
+      <w:proofErr w:type="gramStart"/>
+      <w:r>
+        <w:t xml:space="preserve">computer which </w:t>
+      </w:r>
+      <w:r>
+        <w:t>are</w:t>
+      </w:r>
+      <w:proofErr w:type="gramEnd"/>
+      <w:r>
+        <w:t xml:space="preserve"> </w:t>
+      </w:r>
+      <w:r>
+        <w:t>about</w:t>
+      </w:r>
+      <w:r>
+        <w:t xml:space="preserve"> an order of magnitude faster and have floating point vector processing units that can perform multiple operations simultaneously. </w:t>
+      </w:r>
+    </w:p>
+    <w:p>
+      <w:r>
+        <w:t xml:space="preserve">For slow computers, a special case demodulator, called “F” (for fast), was added.  Rather than </w:t>
+      </w:r>
+      <w:r>
+        <w:t xml:space="preserve">being general to handle all cases, </w:t>
+      </w:r>
+      <w:r>
+        <w:t xml:space="preserve">it was </w:t>
+      </w:r>
+      <w:r>
+        <w:t>fine tuned</w:t>
+      </w:r>
+      <w:r>
+        <w:t xml:space="preserve"> to </w:t>
+      </w:r>
+      <w:r>
+        <w:t xml:space="preserve">handle only one specific case.   This was the </w:t>
+      </w:r>
+      <w:r>
+        <w:t>default for the Raspberry Pi in earlier versions.</w:t>
+      </w:r>
+    </w:p>
+    <w:p>
+      <w:r>
+        <w:t>In version 1.2 we tried something new to compensate for the imbalance between the two audio tone</w:t>
+      </w:r>
+      <w:r>
+        <w:t>s.  The separate document, “</w:t>
+      </w:r>
+      <w:r>
+        <w:rPr>
+          <w:b/>
+        </w:rPr>
+        <w:t>A Better APRS Packet Demodulator</w:t>
+      </w:r>
+      <w:r>
+        <w:t xml:space="preserve">,” </w:t>
+      </w:r>
+      <w:r>
+        <w:t>explains this in detail.  We could squeeze out a few more error-free frames but the CPU usage continues to climb.</w:t>
+      </w:r>
+    </w:p>
+    <w:p/>
+    <w:p/>
+    <w:p/>
+    <w:tbl>
+      <w:tblPr>
+        <w:tblStyle w:val="TableGrid"/>
+        <w:tblW w:w="0" w:type="auto"/>
+        <w:tblLook w:val="04A0"/>
+      </w:tblPr>
+      <w:tblGrid>
+        <w:gridCol w:w="1278"/>
+        <w:gridCol w:w="1710"/>
+        <w:gridCol w:w="1440"/>
+        <w:gridCol w:w="1170"/>
+        <w:gridCol w:w="3978"/>
+      </w:tblGrid>
+      <w:tr>
+        <w:tc>
+          <w:tcPr>
+            <w:tcW w:w="1278" w:type="dxa"/>
+          </w:tcPr>
+          <w:p>
+            <w:pPr>
+              <w:jc w:val="center"/>
+            </w:pPr>
+            <w:r>
+              <w:lastRenderedPageBreak/>
+              <w:t>Decoder</w:t>
+            </w:r>
+          </w:p>
+        </w:tc>
+        <w:tc>
+          <w:tcPr>
+            <w:tcW w:w="1710" w:type="dxa"/>
+          </w:tcPr>
+          <w:p>
+            <w:pPr>
+              <w:jc w:val="center"/>
+            </w:pPr>
+            <w:proofErr w:type="spellStart"/>
+            <w:r>
+              <w:t>atest</w:t>
+            </w:r>
+            <w:proofErr w:type="spellEnd"/>
+            <w:r>
+              <w:t xml:space="preserve"> options</w:t>
+            </w:r>
+          </w:p>
+        </w:tc>
+        <w:tc>
+          <w:tcPr>
+            <w:tcW w:w="1440" w:type="dxa"/>
+          </w:tcPr>
+          <w:p>
+            <w:pPr>
+              <w:jc w:val="center"/>
+            </w:pPr>
+            <w:r>
+              <w:t>Packets decoded from Track 2</w:t>
+            </w:r>
+          </w:p>
+        </w:tc>
+        <w:tc>
+          <w:tcPr>
+            <w:tcW w:w="1170" w:type="dxa"/>
+          </w:tcPr>
+          <w:p>
+            <w:pPr>
+              <w:jc w:val="center"/>
+            </w:pPr>
+            <w:r>
+              <w:t>Seconds to process</w:t>
+            </w:r>
+          </w:p>
+        </w:tc>
+        <w:tc>
+          <w:tcPr>
+            <w:tcW w:w="3978" w:type="dxa"/>
+          </w:tcPr>
+          <w:p>
+            <w:r>
+              <w:t>Comments</w:t>
+            </w:r>
+          </w:p>
+        </w:tc>
+      </w:tr>
+      <w:tr>
+        <w:tc>
+          <w:tcPr>
+            <w:tcW w:w="1278" w:type="dxa"/>
+          </w:tcPr>
+          <w:p>
+            <w:pPr>
+              <w:jc w:val="center"/>
+            </w:pPr>
+            <w:r>
+              <w:t>E+</w:t>
+            </w:r>
+          </w:p>
+        </w:tc>
+        <w:tc>
+          <w:tcPr>
+            <w:tcW w:w="1710" w:type="dxa"/>
+          </w:tcPr>
+          <w:p>
+            <w:pPr>
+              <w:jc w:val="center"/>
+            </w:pPr>
+            <w:r>
+              <w:t>-P E+</w:t>
+            </w:r>
+          </w:p>
+        </w:tc>
+        <w:tc>
+          <w:tcPr>
+            <w:tcW w:w="1440" w:type="dxa"/>
+          </w:tcPr>
+          <w:p>
+            <w:pPr>
+              <w:jc w:val="center"/>
+            </w:pPr>
+            <w:r>
+              <w:t>1008</w:t>
+            </w:r>
+          </w:p>
+        </w:tc>
+        <w:tc>
+          <w:tcPr>
+            <w:tcW w:w="1170" w:type="dxa"/>
+          </w:tcPr>
+          <w:p>
+            <w:pPr>
+              <w:jc w:val="center"/>
+            </w:pPr>
+            <w:r>
+              <w:t>981</w:t>
+            </w:r>
+          </w:p>
+        </w:tc>
+        <w:tc>
+          <w:tcPr>
+            <w:tcW w:w="3978" w:type="dxa"/>
+          </w:tcPr>
+          <w:p/>
+        </w:tc>
+      </w:tr>
+      <w:tr>
+        <w:tc>
+          <w:tcPr>
+            <w:tcW w:w="1278" w:type="dxa"/>
+          </w:tcPr>
+          <w:p>
+            <w:pPr>
+              <w:jc w:val="center"/>
+            </w:pPr>
+            <w:r>
+              <w:t>F+</w:t>
+            </w:r>
+          </w:p>
+        </w:tc>
+        <w:tc>
+          <w:tcPr>
+            <w:tcW w:w="1710" w:type="dxa"/>
+          </w:tcPr>
+          <w:p>
+            <w:pPr>
+              <w:jc w:val="center"/>
+            </w:pPr>
+            <w:r>
+              <w:t>-P F+</w:t>
+            </w:r>
+          </w:p>
+        </w:tc>
+        <w:tc>
+          <w:tcPr>
+            <w:tcW w:w="1440" w:type="dxa"/>
+          </w:tcPr>
+          <w:p>
+            <w:pPr>
+              <w:jc w:val="center"/>
+            </w:pPr>
+            <w:r>
+              <w:t>972</w:t>
+            </w:r>
+          </w:p>
+        </w:tc>
+        <w:tc>
+          <w:tcPr>
+            <w:tcW w:w="1170" w:type="dxa"/>
+          </w:tcPr>
+          <w:p>
+            <w:pPr>
+              <w:jc w:val="center"/>
+            </w:pPr>
+            <w:r>
+              <w:t>363</w:t>
+            </w:r>
+          </w:p>
+        </w:tc>
+        <w:tc>
+          <w:tcPr>
+            <w:tcW w:w="3978" w:type="dxa"/>
+          </w:tcPr>
+          <w:p/>
+        </w:tc>
+      </w:tr>
+    </w:tbl>
+    <w:p/>
+    <w:p>
+      <w:r>
+        <w:t xml:space="preserve">CPU </w:t>
+      </w:r>
+      <w:r>
+        <w:t xml:space="preserve">usage is getting rather high.   For the “E+” case, Dire Wolf is taking about 2/3 of the </w:t>
+      </w:r>
+      <w:r>
+        <w:t xml:space="preserve">CPU </w:t>
+      </w:r>
+      <w:r>
+        <w:t>capacity just to receive.  Additional bursts of processing are required to transmit and communicate with attached applications.  The operating system needs to talk to the soundcard and other devices.  It can’t keep up.</w:t>
+      </w:r>
+    </w:p>
+    <w:p>
+      <w:r>
+        <w:t xml:space="preserve">We add a new option, “-D,” to divide the audio sample rate by the specified integer.  The amount of CPU power required drops dramatically </w:t>
+      </w:r>
+      <w:r>
+        <w:t>without too much impact on the demodulator performance.</w:t>
+      </w:r>
+    </w:p>
+    <w:tbl>
+      <w:tblPr>
+        <w:tblStyle w:val="TableGrid"/>
+        <w:tblW w:w="0" w:type="auto"/>
+        <w:tblLook w:val="04A0"/>
+      </w:tblPr>
+      <w:tblGrid>
+        <w:gridCol w:w="1278"/>
+        <w:gridCol w:w="1710"/>
+        <w:gridCol w:w="1440"/>
+        <w:gridCol w:w="1170"/>
+        <w:gridCol w:w="3978"/>
+      </w:tblGrid>
+      <w:tr>
+        <w:tc>
+          <w:tcPr>
+            <w:tcW w:w="1278" w:type="dxa"/>
+          </w:tcPr>
+          <w:p>
+            <w:pPr>
+              <w:jc w:val="center"/>
+            </w:pPr>
+            <w:r>
+              <w:t>Decoder</w:t>
+            </w:r>
+          </w:p>
+        </w:tc>
+        <w:tc>
+          <w:tcPr>
+            <w:tcW w:w="1710" w:type="dxa"/>
+          </w:tcPr>
+          <w:p>
+            <w:pPr>
+              <w:jc w:val="center"/>
+            </w:pPr>
+            <w:proofErr w:type="spellStart"/>
+            <w:r>
+              <w:t>atest</w:t>
+            </w:r>
+            <w:proofErr w:type="spellEnd"/>
+            <w:r>
+              <w:t xml:space="preserve"> options</w:t>
+            </w:r>
+          </w:p>
+        </w:tc>
+        <w:tc>
+          <w:tcPr>
+            <w:tcW w:w="1440" w:type="dxa"/>
+          </w:tcPr>
+          <w:p>
+            <w:pPr>
+              <w:jc w:val="center"/>
+            </w:pPr>
+            <w:r>
+              <w:t>Packets decoded from Track 2</w:t>
+            </w:r>
+          </w:p>
+        </w:tc>
+        <w:tc>
+          <w:tcPr>
+            <w:tcW w:w="1170" w:type="dxa"/>
+          </w:tcPr>
+          <w:p>
+            <w:pPr>
+              <w:jc w:val="center"/>
+            </w:pPr>
+            <w:r>
+              <w:t>Seconds to process</w:t>
+            </w:r>
+          </w:p>
+        </w:tc>
+        <w:tc>
+          <w:tcPr>
+            <w:tcW w:w="3978" w:type="dxa"/>
+          </w:tcPr>
+          <w:p>
+            <w:r>
+              <w:t>Comments</w:t>
+            </w:r>
+          </w:p>
+        </w:tc>
+      </w:tr>
+      <w:tr>
+        <w:tc>
+          <w:tcPr>
+            <w:tcW w:w="1278" w:type="dxa"/>
+          </w:tcPr>
+          <w:p>
+            <w:pPr>
+              <w:jc w:val="center"/>
+            </w:pPr>
+            <w:r>
+              <w:t>E</w:t>
+            </w:r>
+          </w:p>
+        </w:tc>
+        <w:tc>
+          <w:tcPr>
+            <w:tcW w:w="1710" w:type="dxa"/>
+          </w:tcPr>
+          <w:p>
+            <w:pPr>
+              <w:jc w:val="center"/>
+            </w:pPr>
+            <w:r>
+              <w:t>-P E</w:t>
+            </w:r>
+          </w:p>
+        </w:tc>
+        <w:tc>
+          <w:tcPr>
+            <w:tcW w:w="1440" w:type="dxa"/>
+          </w:tcPr>
+          <w:p>
+            <w:pPr>
+              <w:jc w:val="center"/>
+            </w:pPr>
+            <w:r>
+              <w:t>988</w:t>
+            </w:r>
+          </w:p>
+        </w:tc>
+        <w:tc>
+          <w:tcPr>
+            <w:tcW w:w="1170" w:type="dxa"/>
+          </w:tcPr>
+          <w:p>
+            <w:pPr>
+              <w:jc w:val="center"/>
+            </w:pPr>
+            <w:r>
+              <w:t>894</w:t>
+            </w:r>
+          </w:p>
+        </w:tc>
+        <w:tc>
+          <w:tcPr>
+            <w:tcW w:w="3978" w:type="dxa"/>
+          </w:tcPr>
+          <w:p>
+            <w:r>
+              <w:t>Default rate.</w:t>
+            </w:r>
+          </w:p>
+        </w:tc>
+      </w:tr>
+      <w:tr>
+        <w:tc>
+          <w:tcPr>
+            <w:tcW w:w="1278" w:type="dxa"/>
+          </w:tcPr>
+          <w:p>
+            <w:pPr>
+              <w:jc w:val="center"/>
+            </w:pPr>
+            <w:r>
+              <w:t>E</w:t>
+            </w:r>
+          </w:p>
+        </w:tc>
+        <w:tc>
+          <w:tcPr>
+            <w:tcW w:w="1710" w:type="dxa"/>
+          </w:tcPr>
+          <w:p>
+            <w:pPr>
+              <w:jc w:val="center"/>
+            </w:pPr>
+            <w:r>
+              <w:t xml:space="preserve">-P </w:t>
+            </w:r>
+            <w:r>
+              <w:t>E</w:t>
+            </w:r>
+            <w:r>
+              <w:t xml:space="preserve"> -D 2</w:t>
+            </w:r>
+          </w:p>
+        </w:tc>
+        <w:tc>
+          <w:tcPr>
+            <w:tcW w:w="1440" w:type="dxa"/>
+          </w:tcPr>
+          <w:p>
+            <w:pPr>
+              <w:jc w:val="center"/>
+            </w:pPr>
+            <w:r>
+              <w:t>985</w:t>
+            </w:r>
+          </w:p>
+        </w:tc>
+        <w:tc>
+          <w:tcPr>
+            <w:tcW w:w="1170" w:type="dxa"/>
+          </w:tcPr>
+          <w:p>
+            <w:pPr>
+              <w:jc w:val="center"/>
+            </w:pPr>
+            <w:r>
+              <w:t>348</w:t>
+            </w:r>
+          </w:p>
+        </w:tc>
+        <w:tc>
+          <w:tcPr>
+            <w:tcW w:w="3978" w:type="dxa"/>
+          </w:tcPr>
+          <w:p>
+            <w:r>
+              <w:t>Divide audio sample rate by 2.</w:t>
+            </w:r>
+          </w:p>
+        </w:tc>
+      </w:tr>
+      <w:tr>
+        <w:tc>
+          <w:tcPr>
+            <w:tcW w:w="1278" w:type="dxa"/>
+          </w:tcPr>
+          <w:p>
+            <w:pPr>
+              <w:jc w:val="center"/>
+            </w:pPr>
+            <w:r>
+              <w:t>E</w:t>
+            </w:r>
+          </w:p>
+        </w:tc>
+        <w:tc>
+          <w:tcPr>
+            <w:tcW w:w="1710" w:type="dxa"/>
+          </w:tcPr>
+          <w:p>
+            <w:pPr>
+              <w:jc w:val="center"/>
+            </w:pPr>
+            <w:r>
+              <w:t xml:space="preserve">-P </w:t>
+            </w:r>
+            <w:r>
+              <w:t>E</w:t>
+            </w:r>
+            <w:r>
+              <w:t xml:space="preserve"> -D 3</w:t>
+            </w:r>
+          </w:p>
+        </w:tc>
+        <w:tc>
+          <w:tcPr>
+            <w:tcW w:w="1440" w:type="dxa"/>
+          </w:tcPr>
+          <w:p>
+            <w:pPr>
+              <w:jc w:val="center"/>
+            </w:pPr>
+            <w:r>
+              <w:t>977</w:t>
+            </w:r>
+          </w:p>
+        </w:tc>
+        <w:tc>
+          <w:tcPr>
+            <w:tcW w:w="1170" w:type="dxa"/>
+          </w:tcPr>
+          <w:p>
+            <w:pPr>
+              <w:jc w:val="center"/>
+            </w:pPr>
+            <w:r>
+              <w:t>23</w:t>
+            </w:r>
+            <w:r>
+              <w:t>7</w:t>
+            </w:r>
+          </w:p>
+        </w:tc>
+        <w:tc>
+          <w:tcPr>
+            <w:tcW w:w="3978" w:type="dxa"/>
+          </w:tcPr>
+          <w:p>
+            <w:r>
+              <w:t>Divide audio sample rate by 3.</w:t>
+            </w:r>
+          </w:p>
+        </w:tc>
+      </w:tr>
+      <w:tr>
+        <w:tc>
+          <w:tcPr>
+            <w:tcW w:w="1278" w:type="dxa"/>
           </w:tcPr>
           <w:p>
             <w:pPr>
@@ -14290,50 +16062,9 @@
             </w:pPr>
           </w:p>
         </w:tc>
-      </w:tr>
-      <w:tr>
         <w:tc>
           <w:tcPr>
-            <w:tcW w:w="1296" w:type="dxa"/>
-          </w:tcPr>
-          <w:p>
-            <w:pPr>
-              <w:jc w:val="center"/>
-            </w:pPr>
-            <w:r>
-              <w:t>B</w:t>
-            </w:r>
-          </w:p>
-        </w:tc>
-        <w:tc>
-          <w:tcPr>
-            <w:tcW w:w="2214" w:type="dxa"/>
-          </w:tcPr>
-          <w:p>
-            <w:pPr>
-              <w:jc w:val="center"/>
-            </w:pPr>
-            <w:r>
-              <w:t>968</w:t>
-            </w:r>
-          </w:p>
-        </w:tc>
-        <w:tc>
-          <w:tcPr>
-            <w:tcW w:w="1980" w:type="dxa"/>
-          </w:tcPr>
-          <w:p>
-            <w:pPr>
-              <w:jc w:val="center"/>
-            </w:pPr>
-            <w:r>
-              <w:t xml:space="preserve">34 – 39 </w:t>
-            </w:r>
-          </w:p>
-        </w:tc>
-        <w:tc>
-          <w:tcPr>
-            <w:tcW w:w="2700" w:type="dxa"/>
+            <w:tcW w:w="1710" w:type="dxa"/>
           </w:tcPr>
           <w:p>
             <w:pPr>
@@ -14341,50 +16072,9 @@
             </w:pPr>
           </w:p>
         </w:tc>
-      </w:tr>
-      <w:tr>
         <w:tc>
           <w:tcPr>
-            <w:tcW w:w="1296" w:type="dxa"/>
-          </w:tcPr>
-          <w:p>
-            <w:pPr>
-              <w:jc w:val="center"/>
-            </w:pPr>
-            <w:r>
-              <w:t>C</w:t>
-            </w:r>
-          </w:p>
-        </w:tc>
-        <w:tc>
-          <w:tcPr>
-            <w:tcW w:w="2214" w:type="dxa"/>
-          </w:tcPr>
-          <w:p>
-            <w:pPr>
-              <w:jc w:val="center"/>
-            </w:pPr>
-            <w:r>
-              <w:t>971</w:t>
-            </w:r>
-          </w:p>
-        </w:tc>
-        <w:tc>
-          <w:tcPr>
-            <w:tcW w:w="1980" w:type="dxa"/>
-          </w:tcPr>
-          <w:p>
-            <w:pPr>
-              <w:jc w:val="center"/>
-            </w:pPr>
-            <w:r>
-              <w:t>45 - 50</w:t>
-            </w:r>
-          </w:p>
-        </w:tc>
-        <w:tc>
-          <w:tcPr>
-            <w:tcW w:w="2700" w:type="dxa"/>
+            <w:tcW w:w="1440" w:type="dxa"/>
           </w:tcPr>
           <w:p>
             <w:pPr>
@@ -14392,72 +16082,83 @@
             </w:pPr>
           </w:p>
         </w:tc>
-      </w:tr>
-      <w:tr>
         <w:tc>
           <w:tcPr>
-            <w:tcW w:w="1296" w:type="dxa"/>
+            <w:tcW w:w="1170" w:type="dxa"/>
           </w:tcPr>
           <w:p>
             <w:pPr>
               <w:jc w:val="center"/>
             </w:pPr>
-            <w:r>
-              <w:t>A &amp; B &amp; C</w:t>
-            </w:r>
           </w:p>
         </w:tc>
         <w:tc>
           <w:tcPr>
-            <w:tcW w:w="2214" w:type="dxa"/>
+            <w:tcW w:w="3978" w:type="dxa"/>
+          </w:tcPr>
+          <w:p/>
+        </w:tc>
+      </w:tr>
+      <w:tr>
+        <w:tc>
+          <w:tcPr>
+            <w:tcW w:w="1278" w:type="dxa"/>
           </w:tcPr>
           <w:p>
             <w:pPr>
               <w:jc w:val="center"/>
             </w:pPr>
             <w:r>
-              <w:t>976</w:t>
+              <w:t>E+</w:t>
             </w:r>
           </w:p>
         </w:tc>
         <w:tc>
           <w:tcPr>
-            <w:tcW w:w="1980" w:type="dxa"/>
+            <w:tcW w:w="1710" w:type="dxa"/>
           </w:tcPr>
           <w:p>
             <w:pPr>
               <w:jc w:val="center"/>
             </w:pPr>
             <w:r>
-              <w:t>87</w:t>
-            </w:r>
-            <w:r>
-              <w:t xml:space="preserve"> - 9</w:t>
-            </w:r>
-            <w:r>
-              <w:t>2</w:t>
+              <w:t>-P E+</w:t>
             </w:r>
           </w:p>
         </w:tc>
         <w:tc>
           <w:tcPr>
-            <w:tcW w:w="2700" w:type="dxa"/>
+            <w:tcW w:w="1440" w:type="dxa"/>
           </w:tcPr>
           <w:p>
             <w:pPr>
               <w:jc w:val="center"/>
             </w:pPr>
             <w:r>
-              <w:t xml:space="preserve">Not </w:t>
-            </w:r>
-            <w:r>
-              <w:t>a good idea</w:t>
-            </w:r>
-            <w:r>
-              <w:t xml:space="preserve"> because </w:t>
-            </w:r>
-            <w:r>
-              <w:t>there is no idle time left over.  Data will be lost.</w:t>
+              <w:t>1008</w:t>
+            </w:r>
+          </w:p>
+        </w:tc>
+        <w:tc>
+          <w:tcPr>
+            <w:tcW w:w="1170" w:type="dxa"/>
+          </w:tcPr>
+          <w:p>
+            <w:pPr>
+              <w:jc w:val="center"/>
+            </w:pPr>
+            <w:r>
+              <w:t>981</w:t>
+            </w:r>
+          </w:p>
+        </w:tc>
+        <w:tc>
+          <w:tcPr>
+            <w:tcW w:w="3978" w:type="dxa"/>
+          </w:tcPr>
+          <w:p>
+            <w:r>
+              <w:t>Default rate.</w:t>
             </w:r>
           </w:p>
         </w:tc>
@@ -14465,74 +16166,220 @@
       <w:tr>
         <w:tc>
           <w:tcPr>
-            <w:tcW w:w="1296" w:type="dxa"/>
+            <w:tcW w:w="1278" w:type="dxa"/>
           </w:tcPr>
           <w:p>
             <w:pPr>
               <w:jc w:val="center"/>
             </w:pPr>
             <w:r>
-              <w:t>F</w:t>
+              <w:t>E+</w:t>
             </w:r>
           </w:p>
         </w:tc>
         <w:tc>
           <w:tcPr>
-            <w:tcW w:w="2214" w:type="dxa"/>
+            <w:tcW w:w="1710" w:type="dxa"/>
           </w:tcPr>
           <w:p>
             <w:pPr>
               <w:jc w:val="center"/>
             </w:pPr>
             <w:r>
-              <w:t>965</w:t>
+              <w:t xml:space="preserve">-P </w:t>
+            </w:r>
+            <w:r>
+              <w:t>E</w:t>
+            </w:r>
+            <w:r>
+              <w:t>+ -D 2</w:t>
             </w:r>
           </w:p>
         </w:tc>
         <w:tc>
           <w:tcPr>
-            <w:tcW w:w="1980" w:type="dxa"/>
+            <w:tcW w:w="1440" w:type="dxa"/>
           </w:tcPr>
           <w:p>
             <w:pPr>
               <w:jc w:val="center"/>
             </w:pPr>
             <w:r>
-              <w:t>17 - 25</w:t>
+              <w:t>1005</w:t>
             </w:r>
           </w:p>
         </w:tc>
         <w:tc>
           <w:tcPr>
-            <w:tcW w:w="2700" w:type="dxa"/>
+            <w:tcW w:w="1170" w:type="dxa"/>
           </w:tcPr>
           <w:p>
             <w:pPr>
               <w:jc w:val="center"/>
             </w:pPr>
             <w:r>
-              <w:t xml:space="preserve">Only for 1200 baud, 1200/2200 Hz, </w:t>
+              <w:t>401</w:t>
             </w:r>
           </w:p>
+        </w:tc>
+        <w:tc>
+          <w:tcPr>
+            <w:tcW w:w="3978" w:type="dxa"/>
+          </w:tcPr>
+          <w:p>
+            <w:r>
+              <w:t>Divide audio sample rate by 2.</w:t>
+            </w:r>
+          </w:p>
+        </w:tc>
+      </w:tr>
+      <w:tr>
+        <w:tc>
+          <w:tcPr>
+            <w:tcW w:w="1278" w:type="dxa"/>
+          </w:tcPr>
           <w:p>
             <w:pPr>
               <w:jc w:val="center"/>
             </w:pPr>
             <w:r>
-              <w:t>44100 sample rate.</w:t>
+              <w:t>E+</w:t>
             </w:r>
           </w:p>
+        </w:tc>
+        <w:tc>
+          <w:tcPr>
+            <w:tcW w:w="1710" w:type="dxa"/>
+          </w:tcPr>
           <w:p>
             <w:pPr>
               <w:jc w:val="center"/>
             </w:pPr>
+            <w:r>
+              <w:t xml:space="preserve">-P </w:t>
+            </w:r>
+            <w:r>
+              <w:t>E</w:t>
+            </w:r>
+            <w:r>
+              <w:t>+ -D 3</w:t>
+            </w:r>
           </w:p>
+        </w:tc>
+        <w:tc>
+          <w:tcPr>
+            <w:tcW w:w="1440" w:type="dxa"/>
+          </w:tcPr>
           <w:p>
             <w:pPr>
               <w:jc w:val="center"/>
             </w:pPr>
             <w:r>
-              <w:t>Default for Raspberry Pi.</w:t>
+              <w:t>1006</w:t>
+            </w:r>
+          </w:p>
+        </w:tc>
+        <w:tc>
+          <w:tcPr>
+            <w:tcW w:w="1170" w:type="dxa"/>
+          </w:tcPr>
+          <w:p>
+            <w:pPr>
+              <w:jc w:val="center"/>
+            </w:pPr>
+            <w:r>
+              <w:t>275</w:t>
+            </w:r>
+          </w:p>
+        </w:tc>
+        <w:tc>
+          <w:tcPr>
+            <w:tcW w:w="3978" w:type="dxa"/>
+          </w:tcPr>
+          <w:p>
+            <w:r>
+              <w:t>Divide audio sample rate by 3.</w:t>
+            </w:r>
+            <w:r>
+              <w:t xml:space="preserve">   </w:t>
+            </w:r>
+          </w:p>
+          <w:p>
+            <w:r>
+              <w:t xml:space="preserve">             ** New default for version 1.2.  **</w:t>
+            </w:r>
+          </w:p>
+        </w:tc>
+      </w:tr>
+      <w:tr>
+        <w:tc>
+          <w:tcPr>
+            <w:tcW w:w="1278" w:type="dxa"/>
+          </w:tcPr>
+          <w:p>
+            <w:pPr>
+              <w:jc w:val="center"/>
+            </w:pPr>
+            <w:r>
+              <w:t>E+</w:t>
+            </w:r>
+          </w:p>
+        </w:tc>
+        <w:tc>
+          <w:tcPr>
+            <w:tcW w:w="1710" w:type="dxa"/>
+          </w:tcPr>
+          <w:p>
+            <w:pPr>
+              <w:jc w:val="center"/>
+            </w:pPr>
+            <w:r>
+              <w:t xml:space="preserve">-P </w:t>
+            </w:r>
+            <w:r>
+              <w:t>E</w:t>
+            </w:r>
+            <w:r>
+              <w:t xml:space="preserve">+ -D </w:t>
+            </w:r>
+            <w:r>
+              <w:t>4</w:t>
+            </w:r>
+          </w:p>
+        </w:tc>
+        <w:tc>
+          <w:tcPr>
+            <w:tcW w:w="1440" w:type="dxa"/>
+          </w:tcPr>
+          <w:p>
+            <w:pPr>
+              <w:jc w:val="center"/>
+            </w:pPr>
+            <w:r>
+              <w:t>1001</w:t>
+            </w:r>
+          </w:p>
+        </w:tc>
+        <w:tc>
+          <w:tcPr>
+            <w:tcW w:w="1170" w:type="dxa"/>
+          </w:tcPr>
+          <w:p>
+            <w:pPr>
+              <w:jc w:val="center"/>
+            </w:pPr>
+            <w:r>
+              <w:t>231</w:t>
+            </w:r>
+          </w:p>
+        </w:tc>
+        <w:tc>
+          <w:tcPr>
+            <w:tcW w:w="3978" w:type="dxa"/>
+          </w:tcPr>
+          <w:p>
+            <w:r>
+              <w:t>Divide audio sample rate by 4.</w:t>
             </w:r>
           </w:p>
         </w:tc>
@@ -14541,117 +16388,69 @@
     <w:p/>
     <w:p>
       <w:r>
-        <w:t>You can pick one depending on the requirements of your particular situation with configuration options like this:</w:t>
-      </w:r>
-    </w:p>
-    <w:p>
-      <w:pPr>
-        <w:pStyle w:val="ListParagraph"/>
-        <w:rPr>
-          <w:rFonts w:ascii="Courier New" w:hAnsi="Courier New" w:cs="Courier New"/>
-          <w:sz w:val="20"/>
-          <w:szCs w:val="20"/>
-        </w:rPr>
-      </w:pPr>
-      <w:r>
-        <w:rPr>
-          <w:rFonts w:ascii="Courier New" w:hAnsi="Courier New" w:cs="Courier New"/>
-          <w:sz w:val="20"/>
-          <w:szCs w:val="20"/>
-        </w:rPr>
-        <w:t xml:space="preserve">MODEM 1200 </w:t>
-      </w:r>
-      <w:proofErr w:type="spellStart"/>
-      <w:r>
-        <w:rPr>
-          <w:rFonts w:ascii="Courier New" w:hAnsi="Courier New" w:cs="Courier New"/>
-          <w:sz w:val="20"/>
-          <w:szCs w:val="20"/>
-        </w:rPr>
-        <w:t>1200</w:t>
-      </w:r>
-      <w:proofErr w:type="spellEnd"/>
-      <w:r>
-        <w:rPr>
-          <w:rFonts w:ascii="Courier New" w:hAnsi="Courier New" w:cs="Courier New"/>
-          <w:sz w:val="20"/>
-          <w:szCs w:val="20"/>
-        </w:rPr>
-        <w:t xml:space="preserve"> 2200 C</w:t>
-      </w:r>
-    </w:p>
-    <w:p>
-      <w:pPr>
-        <w:pStyle w:val="ListParagraph"/>
-        <w:rPr>
-          <w:rFonts w:ascii="Courier New" w:hAnsi="Courier New" w:cs="Courier New"/>
-          <w:sz w:val="20"/>
-          <w:szCs w:val="20"/>
-        </w:rPr>
-      </w:pPr>
-      <w:r>
-        <w:rPr>
-          <w:rFonts w:ascii="Courier New" w:hAnsi="Courier New" w:cs="Courier New"/>
-          <w:sz w:val="20"/>
-          <w:szCs w:val="20"/>
-        </w:rPr>
-        <w:t xml:space="preserve">MODEM 1200 </w:t>
-      </w:r>
-      <w:proofErr w:type="spellStart"/>
-      <w:r>
-        <w:rPr>
-          <w:rFonts w:ascii="Courier New" w:hAnsi="Courier New" w:cs="Courier New"/>
-          <w:sz w:val="20"/>
-          <w:szCs w:val="20"/>
-        </w:rPr>
-        <w:t>1200</w:t>
-      </w:r>
-      <w:proofErr w:type="spellEnd"/>
-      <w:r>
-        <w:rPr>
-          <w:rFonts w:ascii="Courier New" w:hAnsi="Courier New" w:cs="Courier New"/>
-          <w:sz w:val="20"/>
-          <w:szCs w:val="20"/>
-        </w:rPr>
-        <w:t xml:space="preserve"> 2200 F</w:t>
-      </w:r>
-    </w:p>
-    <w:p>
-      <w:pPr>
-        <w:pStyle w:val="ListParagraph"/>
-        <w:rPr>
-          <w:rFonts w:ascii="Courier New" w:hAnsi="Courier New" w:cs="Courier New"/>
-          <w:sz w:val="20"/>
-          <w:szCs w:val="20"/>
-        </w:rPr>
-      </w:pPr>
-    </w:p>
-    <w:p>
-      <w:r>
-        <w:t>When building for the ARM processor</w:t>
-      </w:r>
-      <w:r>
-        <w:t xml:space="preserve"> (Raspberry Pi, </w:t>
-      </w:r>
-      <w:proofErr w:type="spellStart"/>
-      <w:r>
-        <w:t>Beaglebone</w:t>
-      </w:r>
-      <w:proofErr w:type="spellEnd"/>
-      <w:r>
-        <w:t>, etc.)</w:t>
-      </w:r>
-      <w:r>
-        <w:t xml:space="preserve">, </w:t>
-      </w:r>
-      <w:r>
-        <w:rPr>
-          <w:b/>
-        </w:rPr>
-        <w:t>decoder F is the default to minimize CPU load.</w:t>
-      </w:r>
-      <w:r>
-        <w:t xml:space="preserve">  It uses considerably less CPU power with very little difference in decoding performance.</w:t>
+        <w:t xml:space="preserve">It’s a win-win situation.  More packets decoded in less time.  </w:t>
+      </w:r>
+    </w:p>
+    <w:p>
+      <w:r>
+        <w:t xml:space="preserve">You can change it, individually per channel in the </w:t>
+      </w:r>
+      <w:r>
+        <w:t>configuration file.  On a Raspberry Pi, the audio sample rate is now divided by 3 by default.  The following are equivalent in version 1.2.</w:t>
+      </w:r>
+    </w:p>
+    <w:p>
+      <w:pPr>
+        <w:spacing w:after="0"/>
+        <w:ind w:left="720"/>
+      </w:pPr>
+      <w:proofErr w:type="gramStart"/>
+      <w:r>
+        <w:t>MODEM  1200</w:t>
+      </w:r>
+      <w:proofErr w:type="gramEnd"/>
+    </w:p>
+    <w:p>
+      <w:pPr>
+        <w:spacing w:after="0"/>
+        <w:ind w:left="720"/>
+      </w:pPr>
+      <w:proofErr w:type="gramStart"/>
+      <w:r>
+        <w:t>MODEM  1200</w:t>
+      </w:r>
+      <w:proofErr w:type="gramEnd"/>
+      <w:r>
+        <w:t xml:space="preserve">  E+</w:t>
+      </w:r>
+    </w:p>
+    <w:p>
+      <w:pPr>
+        <w:spacing w:after="0"/>
+        <w:ind w:left="720"/>
+      </w:pPr>
+      <w:proofErr w:type="gramStart"/>
+      <w:r>
+        <w:t>MODEM  1200</w:t>
+      </w:r>
+      <w:proofErr w:type="gramEnd"/>
+      <w:r>
+        <w:t xml:space="preserve">  E+  /3</w:t>
+      </w:r>
+    </w:p>
+    <w:p>
+      <w:pPr>
+        <w:rPr>
+          <w:color w:val="FF0000"/>
+          <w:sz w:val="36"/>
+          <w:szCs w:val="36"/>
+        </w:rPr>
+      </w:pPr>
+      <w:r>
+        <w:t xml:space="preserve"> </w:t>
+      </w:r>
+      <w:r>
+        <w:tab/>
       </w:r>
     </w:p>
     <w:p>
@@ -14666,35 +16465,22 @@
         </w:rPr>
       </w:pPr>
       <w:r>
+        <w:tab/>
+      </w:r>
+      <w:r>
         <w:br w:type="page"/>
       </w:r>
     </w:p>
     <w:p>
       <w:pPr>
-        <w:rPr>
-          <w:rFonts w:asciiTheme="majorHAnsi" w:eastAsiaTheme="majorEastAsia" w:hAnsiTheme="majorHAnsi" w:cstheme="majorBidi"/>
-          <w:b/>
-          <w:bCs/>
-          <w:color w:val="365F91" w:themeColor="accent1" w:themeShade="BF"/>
-          <w:sz w:val="28"/>
-          <w:szCs w:val="28"/>
-        </w:rPr>
-      </w:pPr>
-      <w:r>
-        <w:lastRenderedPageBreak/>
-        <w:br w:type="page"/>
-      </w:r>
-    </w:p>
-    <w:p>
-      <w:pPr>
         <w:pStyle w:val="Heading1"/>
       </w:pPr>
-      <w:bookmarkStart w:id="28" w:name="_Toc406263323"/>
+      <w:bookmarkStart w:id="30" w:name="_Toc421305122"/>
       <w:r>
         <w:lastRenderedPageBreak/>
         <w:t>Troubleshooting</w:t>
       </w:r>
-      <w:bookmarkEnd w:id="28"/>
+      <w:bookmarkEnd w:id="30"/>
     </w:p>
     <w:p/>
     <w:p>
@@ -14744,6 +16530,144 @@
     </w:p>
     <w:p>
       <w:r>
+        <w:t>Even if you crank up the gain to maximum, the input might be muted.  Notice the “MM” here:</w:t>
+      </w:r>
+    </w:p>
+    <w:p>
+      <w:pPr>
+        <w:ind w:left="1440"/>
+      </w:pPr>
+      <w:r>
+        <w:rPr>
+          <w:noProof/>
+        </w:rPr>
+        <w:drawing>
+          <wp:inline distT="0" distB="0" distL="0" distR="0">
+            <wp:extent cx="1123950" cy="1352550"/>
+            <wp:effectExtent l="19050" t="0" r="0" b="0"/>
+            <wp:docPr id="3" name="Picture 1"/>
+            <wp:cNvGraphicFramePr>
+              <a:graphicFrameLocks xmlns:a="http://schemas.openxmlformats.org/drawingml/2006/main" noChangeAspect="1"/>
+            </wp:cNvGraphicFramePr>
+            <a:graphic xmlns:a="http://schemas.openxmlformats.org/drawingml/2006/main">
+              <a:graphicData uri="http://schemas.openxmlformats.org/drawingml/2006/picture">
+                <pic:pic xmlns:pic="http://schemas.openxmlformats.org/drawingml/2006/picture">
+                  <pic:nvPicPr>
+                    <pic:cNvPr id="0" name="Picture 1"/>
+                    <pic:cNvPicPr>
+                      <a:picLocks noChangeAspect="1" noChangeArrowheads="1"/>
+                    </pic:cNvPicPr>
+                  </pic:nvPicPr>
+                  <pic:blipFill>
+                    <a:blip r:embed="rId35" cstate="print"/>
+                    <a:srcRect/>
+                    <a:stretch>
+                      <a:fillRect/>
+                    </a:stretch>
+                  </pic:blipFill>
+                  <pic:spPr bwMode="auto">
+                    <a:xfrm>
+                      <a:off x="0" y="0"/>
+                      <a:ext cx="1123950" cy="1352550"/>
+                    </a:xfrm>
+                    <a:prstGeom prst="rect">
+                      <a:avLst/>
+                    </a:prstGeom>
+                    <a:noFill/>
+                    <a:ln w="9525">
+                      <a:noFill/>
+                      <a:miter lim="800000"/>
+                      <a:headEnd/>
+                      <a:tailEnd/>
+                    </a:ln>
+                  </pic:spPr>
+                </pic:pic>
+              </a:graphicData>
+            </a:graphic>
+          </wp:inline>
+        </w:drawing>
+      </w:r>
+    </w:p>
+    <w:p>
+      <w:r>
+        <w:t xml:space="preserve">This means the input is muted.  Press the “M” key to </w:t>
+      </w:r>
+      <w:proofErr w:type="spellStart"/>
+      <w:r>
+        <w:t>unmute</w:t>
+      </w:r>
+      <w:proofErr w:type="spellEnd"/>
+      <w:r>
+        <w:t>.</w:t>
+      </w:r>
+      <w:r>
+        <w:t xml:space="preserve">  You might not be able to get the audio level input low enough if Auto Gain Control is enabled on the soundcard input.  If you see something like this:</w:t>
+      </w:r>
+    </w:p>
+    <w:p>
+      <w:r>
+        <w:tab/>
+      </w:r>
+      <w:r>
+        <w:rPr>
+          <w:noProof/>
+        </w:rPr>
+        <w:drawing>
+          <wp:inline distT="0" distB="0" distL="0" distR="0">
+            <wp:extent cx="4800600" cy="2933700"/>
+            <wp:effectExtent l="19050" t="0" r="0" b="0"/>
+            <wp:docPr id="4" name="Picture 1"/>
+            <wp:cNvGraphicFramePr>
+              <a:graphicFrameLocks xmlns:a="http://schemas.openxmlformats.org/drawingml/2006/main" noChangeAspect="1"/>
+            </wp:cNvGraphicFramePr>
+            <a:graphic xmlns:a="http://schemas.openxmlformats.org/drawingml/2006/main">
+              <a:graphicData uri="http://schemas.openxmlformats.org/drawingml/2006/picture">
+                <pic:pic xmlns:pic="http://schemas.openxmlformats.org/drawingml/2006/picture">
+                  <pic:nvPicPr>
+                    <pic:cNvPr id="0" name="Picture 1"/>
+                    <pic:cNvPicPr>
+                      <a:picLocks noChangeAspect="1" noChangeArrowheads="1"/>
+                    </pic:cNvPicPr>
+                  </pic:nvPicPr>
+                  <pic:blipFill>
+                    <a:blip r:embed="rId36" cstate="print"/>
+                    <a:srcRect/>
+                    <a:stretch>
+                      <a:fillRect/>
+                    </a:stretch>
+                  </pic:blipFill>
+                  <pic:spPr bwMode="auto">
+                    <a:xfrm>
+                      <a:off x="0" y="0"/>
+                      <a:ext cx="4800600" cy="2933700"/>
+                    </a:xfrm>
+                    <a:prstGeom prst="rect">
+                      <a:avLst/>
+                    </a:prstGeom>
+                    <a:noFill/>
+                    <a:ln w="9525">
+                      <a:noFill/>
+                      <a:miter lim="800000"/>
+                      <a:headEnd/>
+                      <a:tailEnd/>
+                    </a:ln>
+                  </pic:spPr>
+                </pic:pic>
+              </a:graphicData>
+            </a:graphic>
+          </wp:inline>
+        </w:drawing>
+      </w:r>
+    </w:p>
+    <w:p>
+      <w:r>
+        <w:t>Be sure the Auto Gain Control shows “MM” which means disabled.  If it shows “00,” select it with the right/left arrow keys and press the “M” key so it displays “MM."</w:t>
+      </w:r>
+    </w:p>
+    <w:p/>
+    <w:p>
+      <w:r>
+        <w:lastRenderedPageBreak/>
         <w:t xml:space="preserve">Did you run apt-get and </w:t>
       </w:r>
       <w:proofErr w:type="spellStart"/>
@@ -14769,12 +16693,12 @@
       <w:pPr>
         <w:pStyle w:val="Heading2"/>
       </w:pPr>
-      <w:bookmarkStart w:id="29" w:name="_Toc406263324"/>
+      <w:bookmarkStart w:id="31" w:name="_Toc421305123"/>
       <w:proofErr w:type="gramStart"/>
       <w:r>
         <w:t>Before that time…</w:t>
       </w:r>
-      <w:bookmarkEnd w:id="29"/>
+      <w:bookmarkEnd w:id="31"/>
       <w:proofErr w:type="gramEnd"/>
     </w:p>
     <w:p/>
@@ -14845,7 +16769,25 @@
         <w:rPr>
           <w:color w:val="00B050"/>
         </w:rPr>
-        <w:t>Past 100 seconds, 3924900 audio samples, 0 errors.</w:t>
+        <w:t xml:space="preserve">ADEVICE0: Sample rate approx. </w:t>
+      </w:r>
+      <w:r>
+        <w:rPr>
+          <w:color w:val="00B050"/>
+        </w:rPr>
+        <w:t>39.2</w:t>
+      </w:r>
+      <w:r>
+        <w:rPr>
+          <w:color w:val="00B050"/>
+        </w:rPr>
+        <w:t xml:space="preserve"> k, 0 errors, audio level CH0 </w:t>
+      </w:r>
+      <w:r>
+        <w:rPr>
+          <w:color w:val="00B050"/>
+        </w:rPr>
+        <w:t>…</w:t>
       </w:r>
     </w:p>
     <w:p>
@@ -14860,7 +16802,25 @@
         <w:rPr>
           <w:color w:val="00B050"/>
         </w:rPr>
-        <w:t>Past 100 seconds, 3977820 audio samples, 0 errors.</w:t>
+        <w:t xml:space="preserve">ADEVICE0: Sample rate approx. </w:t>
+      </w:r>
+      <w:r>
+        <w:rPr>
+          <w:color w:val="00B050"/>
+        </w:rPr>
+        <w:t>39.8</w:t>
+      </w:r>
+      <w:r>
+        <w:rPr>
+          <w:color w:val="00B050"/>
+        </w:rPr>
+        <w:t xml:space="preserve"> k, 0 errors, audio level CH0 </w:t>
+      </w:r>
+      <w:r>
+        <w:rPr>
+          <w:color w:val="00B050"/>
+        </w:rPr>
+        <w:t>…</w:t>
       </w:r>
     </w:p>
     <w:p>
@@ -14875,7 +16835,25 @@
         <w:rPr>
           <w:color w:val="00B050"/>
         </w:rPr>
-        <w:t>Past 100 seconds, 3949155 audio samples, 0 errors.</w:t>
+        <w:t xml:space="preserve">ADEVICE0: Sample rate approx. </w:t>
+      </w:r>
+      <w:r>
+        <w:rPr>
+          <w:color w:val="00B050"/>
+        </w:rPr>
+        <w:t>39.5</w:t>
+      </w:r>
+      <w:r>
+        <w:rPr>
+          <w:color w:val="00B050"/>
+        </w:rPr>
+        <w:t xml:space="preserve"> k, 0 errors, audio level CH0 </w:t>
+      </w:r>
+      <w:r>
+        <w:rPr>
+          <w:color w:val="00B050"/>
+        </w:rPr>
+        <w:t>…</w:t>
       </w:r>
     </w:p>
     <w:p>
@@ -14944,11 +16922,11 @@
       <w:pPr>
         <w:pStyle w:val="Heading2"/>
       </w:pPr>
-      <w:bookmarkStart w:id="30" w:name="_Toc406263325"/>
+      <w:bookmarkStart w:id="32" w:name="_Toc421305124"/>
       <w:r>
         <w:t>USB Hubs</w:t>
       </w:r>
-      <w:bookmarkEnd w:id="30"/>
+      <w:bookmarkEnd w:id="32"/>
     </w:p>
     <w:p/>
     <w:p>
@@ -14969,47 +16947,103 @@
           <w:rFonts w:eastAsia="Times New Roman"/>
           <w:color w:val="00B050"/>
         </w:rPr>
-        <w:lastRenderedPageBreak/>
-        <w:t>Past 100 seconds, 4410000 audio samples, 0 errors.</w:t>
-      </w:r>
-    </w:p>
-    <w:p>
-      <w:r>
-        <w:t>With the hub in the middle, numbers like this were seen:</w:t>
-      </w:r>
-    </w:p>
-    <w:p>
-      <w:pPr>
-        <w:ind w:left="720"/>
-      </w:pPr>
+        <w:t>ADEVICE0: Sample rate approx. 44.1</w:t>
+      </w:r>
       <w:r>
         <w:rPr>
           <w:rFonts w:eastAsia="Times New Roman"/>
           <w:color w:val="00B050"/>
         </w:rPr>
-        <w:t>Past 100 seconds, 4275495 audio samples, 0 errors.</w:t>
-      </w:r>
-      <w:r>
+        <w:t xml:space="preserve"> k, 0 errors, audio level CH0 …</w:t>
+      </w:r>
+    </w:p>
+    <w:p>
+      <w:r>
+        <w:t>With the hub in the middle, numbers like this were seen:</w:t>
+      </w:r>
+    </w:p>
+    <w:p>
+      <w:pPr>
+        <w:spacing w:after="0"/>
+        <w:ind w:left="720"/>
         <w:rPr>
           <w:rFonts w:eastAsia="Times New Roman"/>
           <w:color w:val="00B050"/>
         </w:rPr>
-        <w:br/>
-        <w:t>Past 100 seconds, 4279905 audio samples, 0 errors.</w:t>
-      </w:r>
+      </w:pPr>
       <w:r>
         <w:rPr>
           <w:rFonts w:eastAsia="Times New Roman"/>
           <w:color w:val="00B050"/>
         </w:rPr>
-        <w:br/>
-      </w:r>
-    </w:p>
-    <w:p>
-      <w:pPr>
-        <w:rPr>
+        <w:t xml:space="preserve">ADEVICE0: Sample rate approx. </w:t>
+      </w:r>
+      <w:r>
+        <w:rPr>
+          <w:rFonts w:eastAsia="Times New Roman"/>
           <w:color w:val="00B050"/>
         </w:rPr>
+        <w:t>42.7</w:t>
+      </w:r>
+      <w:r>
+        <w:rPr>
+          <w:rFonts w:eastAsia="Times New Roman"/>
+          <w:color w:val="00B050"/>
+        </w:rPr>
+        <w:t xml:space="preserve"> k, 0 errors, audio level CH0 </w:t>
+      </w:r>
+      <w:r>
+        <w:rPr>
+          <w:rFonts w:eastAsia="Times New Roman"/>
+          <w:color w:val="00B050"/>
+        </w:rPr>
+        <w:t>…</w:t>
+      </w:r>
+    </w:p>
+    <w:p>
+      <w:pPr>
+        <w:spacing w:after="0"/>
+        <w:ind w:left="720"/>
+        <w:rPr>
+          <w:rFonts w:eastAsia="Times New Roman"/>
+          <w:color w:val="00B050"/>
+        </w:rPr>
+      </w:pPr>
+      <w:r>
+        <w:rPr>
+          <w:rFonts w:eastAsia="Times New Roman"/>
+          <w:color w:val="00B050"/>
+        </w:rPr>
+        <w:t xml:space="preserve">ADEVICE0: Sample rate approx. </w:t>
+      </w:r>
+      <w:r>
+        <w:rPr>
+          <w:rFonts w:eastAsia="Times New Roman"/>
+          <w:color w:val="00B050"/>
+        </w:rPr>
+        <w:t>42.8</w:t>
+      </w:r>
+      <w:r>
+        <w:rPr>
+          <w:rFonts w:eastAsia="Times New Roman"/>
+          <w:color w:val="00B050"/>
+        </w:rPr>
+        <w:t xml:space="preserve"> k, 0 errors, audio level CH0 </w:t>
+      </w:r>
+      <w:r>
+        <w:rPr>
+          <w:rFonts w:eastAsia="Times New Roman"/>
+          <w:color w:val="00B050"/>
+        </w:rPr>
+        <w:t>…</w:t>
+      </w:r>
+    </w:p>
+    <w:p/>
+    <w:p>
+      <w:pPr>
+        <w:rPr>
+          <w:color w:val="00B050"/>
+        </w:rPr>
       </w:pPr>
       <w:r>
         <w:t>Some complain about these annoying messages but they provide valuable debugging information.</w:t>
@@ -15020,8 +17054,9 @@
       <w:pPr>
         <w:pStyle w:val="Heading2"/>
       </w:pPr>
-      <w:bookmarkStart w:id="31" w:name="_Toc406263326"/>
-      <w:r>
+      <w:bookmarkStart w:id="33" w:name="_Toc421305125"/>
+      <w:r>
+        <w:lastRenderedPageBreak/>
         <w:t>Use with AX</w:t>
       </w:r>
       <w:r>
@@ -15031,7 +17066,7 @@
       <w:r>
         <w:t>kissattach</w:t>
       </w:r>
-      <w:bookmarkEnd w:id="31"/>
+      <w:bookmarkEnd w:id="33"/>
       <w:proofErr w:type="spellEnd"/>
     </w:p>
     <w:p/>
@@ -15228,7 +17263,7 @@
       </w:pPr>
     </w:p>
     <w:sectPr>
-      <w:footerReference w:type="default" r:id="rId33"/>
+      <w:footerReference w:type="default" r:id="rId37"/>
       <w:pgSz w:w="12240" w:h="15840"/>
       <w:pgMar w:top="1440" w:right="1440" w:bottom="1440" w:left="1440" w:header="720" w:footer="720" w:gutter="0"/>
       <w:cols w:space="720"/>
@@ -15299,7 +17334,7 @@
           <w:rFonts w:asciiTheme="majorHAnsi" w:hAnsiTheme="majorHAnsi"/>
           <w:noProof/>
         </w:rPr>
-        <w:t>19</w:t>
+        <w:t>28</w:t>
       </w:r>
     </w:fldSimple>
   </w:p>
@@ -18233,7 +20268,7 @@
 </file>
 
 <file path=customXml/itemProps1.xml><?xml version="1.0" encoding="utf-8"?>
-<ds:datastoreItem xmlns:ds="http://schemas.openxmlformats.org/officeDocument/2006/customXml" ds:itemID="{5A8ACD9F-92A1-4598-90A9-F917DD5938DB}">
+<ds:datastoreItem xmlns:ds="http://schemas.openxmlformats.org/officeDocument/2006/customXml" ds:itemID="{F6C3D725-3573-4265-86B9-4020A3B3332C}">
   <ds:schemaRefs>
     <ds:schemaRef ds:uri="http://schemas.openxmlformats.org/officeDocument/2006/bibliography"/>
   </ds:schemaRefs>
